--- a/Documentation.docx
+++ b/Documentation.docx
@@ -48,15 +48,7 @@
         </w:numPr>
       </w:pPr>
       <w:r>
-        <w:t xml:space="preserve">900,000,000 SET Events take 3 hours to parse in </w:t>
-      </w:r>
-      <w:proofErr w:type="spellStart"/>
-      <w:r>
-        <w:t>Xplorer</w:t>
-      </w:r>
-      <w:proofErr w:type="spellEnd"/>
-      <w:r>
-        <w:t xml:space="preserve"> (only 7 mins out of ~25mins)</w:t>
+        <w:t>900,000,000 SET Events take 3 hours to parse in Xplorer (only 7 mins out of ~25mins)</w:t>
       </w:r>
     </w:p>
     <w:p>
@@ -68,15 +60,7 @@
         </w:numPr>
       </w:pPr>
       <w:r>
-        <w:t xml:space="preserve">Filter on </w:t>
-      </w:r>
-      <w:proofErr w:type="spellStart"/>
-      <w:r>
-        <w:t>xplorer</w:t>
-      </w:r>
-      <w:proofErr w:type="spellEnd"/>
-      <w:r>
-        <w:t xml:space="preserve"> also takes 1hr to take 35% of that 900,000,00</w:t>
+        <w:t>Filter on xplorer also takes 1hr to take 35% of that 900,000,00</w:t>
       </w:r>
     </w:p>
     <w:p>
@@ -123,21 +107,8 @@
         </w:numPr>
       </w:pPr>
       <w:r>
-        <w:t xml:space="preserve">CLI </w:t>
-      </w:r>
-      <w:proofErr w:type="spellStart"/>
-      <w:r>
-        <w:t>Xplorer</w:t>
-      </w:r>
-      <w:proofErr w:type="spellEnd"/>
-      <w:r>
-        <w:t xml:space="preserve"> instead of GUI </w:t>
-      </w:r>
-      <w:proofErr w:type="spellStart"/>
-      <w:r>
-        <w:t>Xplorer</w:t>
-      </w:r>
-      <w:proofErr w:type="spellEnd"/>
+        <w:t>CLI Xplorer instead of GUI Xplorer</w:t>
+      </w:r>
     </w:p>
     <w:p>
       <w:pPr>
@@ -174,11 +145,9 @@
       <w:r>
         <w:t xml:space="preserve"> </w:t>
       </w:r>
-      <w:proofErr w:type="spellStart"/>
       <w:r>
         <w:t>cmd</w:t>
       </w:r>
-      <w:proofErr w:type="spellEnd"/>
       <w:r>
         <w:t xml:space="preserve"> received</w:t>
       </w:r>
@@ -202,31 +171,7 @@
         <w:t xml:space="preserve">2. </w:t>
       </w:r>
       <w:r>
-        <w:t xml:space="preserve">FE: API HA FW Pop &lt;HA </w:t>
-      </w:r>
-      <w:proofErr w:type="spellStart"/>
-      <w:r>
-        <w:t>QID|Cmd</w:t>
-      </w:r>
-      <w:proofErr w:type="spellEnd"/>
-      <w:r>
-        <w:t xml:space="preserve"> </w:t>
-      </w:r>
-      <w:proofErr w:type="spellStart"/>
-      <w:r>
-        <w:t>Idx|QSize</w:t>
-      </w:r>
-      <w:proofErr w:type="spellEnd"/>
-      <w:r>
-        <w:t xml:space="preserve">&gt; use </w:t>
-      </w:r>
-      <w:proofErr w:type="spellStart"/>
-      <w:r>
-        <w:t>cmd</w:t>
-      </w:r>
-      <w:proofErr w:type="spellEnd"/>
-      <w:r>
-        <w:t xml:space="preserve"> index to find</w:t>
+        <w:t>FE: API HA FW Pop &lt;HA QID|Cmd Idx|QSize&gt; use cmd index to find</w:t>
       </w:r>
     </w:p>
     <w:p>
@@ -237,31 +182,7 @@
         <w:t xml:space="preserve">3. </w:t>
       </w:r>
       <w:r>
-        <w:t xml:space="preserve">FTL: HRF: Start Handle Flow (FFLBA-| sector offset| </w:t>
-      </w:r>
-      <w:proofErr w:type="spellStart"/>
-      <w:r>
-        <w:t>cnt</w:t>
-      </w:r>
-      <w:proofErr w:type="spellEnd"/>
-      <w:r>
-        <w:t>| *</w:t>
-      </w:r>
-      <w:proofErr w:type="spellStart"/>
-      <w:r>
-        <w:t>HIMCmdIdx</w:t>
-      </w:r>
-      <w:proofErr w:type="spellEnd"/>
-      <w:r>
-        <w:t xml:space="preserve"> - host) use </w:t>
-      </w:r>
-      <w:proofErr w:type="spellStart"/>
-      <w:r>
-        <w:t>cmd</w:t>
-      </w:r>
-      <w:proofErr w:type="spellEnd"/>
-      <w:r>
-        <w:t xml:space="preserve"> index to find</w:t>
+        <w:t>FTL: HRF: Start Handle Flow (FFLBA-| sector offset| cnt| *HIMCmdIdx - host) use cmd index to find</w:t>
       </w:r>
     </w:p>
     <w:p>
@@ -272,15 +193,7 @@
         <w:t xml:space="preserve">4. </w:t>
       </w:r>
       <w:r>
-        <w:t xml:space="preserve">FTL: HRF: Start </w:t>
-      </w:r>
-      <w:proofErr w:type="gramStart"/>
-      <w:r>
-        <w:t>translate</w:t>
-      </w:r>
-      <w:proofErr w:type="gramEnd"/>
-      <w:r>
-        <w:t xml:space="preserve"> (FFLBA-) </w:t>
+        <w:t xml:space="preserve">FTL: HRF: Start translate (FFLBA-) </w:t>
       </w:r>
       <w:r>
         <w:rPr>
@@ -306,31 +219,7 @@
         <w:t xml:space="preserve">5. (if happens) </w:t>
       </w:r>
       <w:r>
-        <w:t xml:space="preserve">FTL: HRF: Flow suspend (FFLBA-| </w:t>
-      </w:r>
-      <w:proofErr w:type="spellStart"/>
-      <w:r>
-        <w:t>Ctxt</w:t>
-      </w:r>
-      <w:proofErr w:type="spellEnd"/>
-      <w:r>
-        <w:t>-| *</w:t>
-      </w:r>
-      <w:proofErr w:type="spellStart"/>
-      <w:r>
-        <w:t>HIMCmdIdx</w:t>
-      </w:r>
-      <w:proofErr w:type="spellEnd"/>
-      <w:r>
-        <w:t xml:space="preserve"> - host read only) when suspended the </w:t>
-      </w:r>
-      <w:proofErr w:type="spellStart"/>
-      <w:r>
-        <w:t>ctxt</w:t>
-      </w:r>
-      <w:proofErr w:type="spellEnd"/>
-      <w:r>
-        <w:t xml:space="preserve"> comes</w:t>
+        <w:t>FTL: HRF: Flow suspend (FFLBA-| Ctxt-| *HIMCmdIdx - host read only) when suspended the ctxt comes</w:t>
       </w:r>
     </w:p>
     <w:p>
@@ -339,15 +228,7 @@
         <w:ind w:left="720"/>
       </w:pPr>
       <w:r>
-        <w:t>FTL: HRF: Flow resume (</w:t>
-      </w:r>
-      <w:proofErr w:type="spellStart"/>
-      <w:r>
-        <w:t>Ctxt</w:t>
-      </w:r>
-      <w:proofErr w:type="spellEnd"/>
-      <w:r>
-        <w:t>-)</w:t>
+        <w:t>FTL: HRF: Flow resume (Ctxt-)</w:t>
       </w:r>
     </w:p>
     <w:p>
@@ -356,15 +237,7 @@
         <w:ind w:left="720"/>
       </w:pPr>
       <w:r>
-        <w:t xml:space="preserve">FTL: HRF: Start </w:t>
-      </w:r>
-      <w:proofErr w:type="gramStart"/>
-      <w:r>
-        <w:t>translate</w:t>
-      </w:r>
-      <w:proofErr w:type="gramEnd"/>
-      <w:r>
-        <w:t xml:space="preserve"> (FFLBA-) still using FFLBA</w:t>
+        <w:t>FTL: HRF: Start translate (FFLBA-) still using FFLBA</w:t>
       </w:r>
     </w:p>
     <w:p>
@@ -373,15 +246,7 @@
         <w:ind w:left="720"/>
       </w:pPr>
       <w:r>
-        <w:t xml:space="preserve">Flow and start </w:t>
-      </w:r>
-      <w:proofErr w:type="gramStart"/>
-      <w:r>
-        <w:t>happen</w:t>
-      </w:r>
-      <w:proofErr w:type="gramEnd"/>
-      <w:r>
-        <w:t xml:space="preserve"> at the same second</w:t>
+        <w:t>Flow and start happen at the same second</w:t>
       </w:r>
     </w:p>
     <w:p>
@@ -390,23 +255,7 @@
         <w:ind w:left="720"/>
       </w:pPr>
       <w:r>
-        <w:t xml:space="preserve">FTL: HRF: Flow suspend (FFLBA-| </w:t>
-      </w:r>
-      <w:proofErr w:type="spellStart"/>
-      <w:r>
-        <w:t>Ctxt</w:t>
-      </w:r>
-      <w:proofErr w:type="spellEnd"/>
-      <w:r>
-        <w:t>-| *</w:t>
-      </w:r>
-      <w:proofErr w:type="spellStart"/>
-      <w:r>
-        <w:t>HIMCmdIdx</w:t>
-      </w:r>
-      <w:proofErr w:type="spellEnd"/>
-      <w:r>
-        <w:t xml:space="preserve"> - host read only)</w:t>
+        <w:t>FTL: HRF: Flow suspend (FFLBA-| Ctxt-| *HIMCmdIdx - host read only)</w:t>
       </w:r>
     </w:p>
     <w:p>
@@ -415,15 +264,7 @@
         <w:ind w:left="720"/>
       </w:pPr>
       <w:r>
-        <w:t>FTL: HRF: Flow resume (</w:t>
-      </w:r>
-      <w:proofErr w:type="spellStart"/>
-      <w:r>
-        <w:t>Ctxt</w:t>
-      </w:r>
-      <w:proofErr w:type="spellEnd"/>
-      <w:r>
-        <w:t>-)</w:t>
+        <w:t>FTL: HRF: Flow resume (Ctxt-)</w:t>
       </w:r>
     </w:p>
     <w:p>
@@ -432,15 +273,7 @@
         <w:ind w:left="720"/>
       </w:pPr>
       <w:r>
-        <w:t xml:space="preserve">FTL: HRF: Start </w:t>
-      </w:r>
-      <w:proofErr w:type="gramStart"/>
-      <w:r>
-        <w:t>translate</w:t>
-      </w:r>
-      <w:proofErr w:type="gramEnd"/>
-      <w:r>
-        <w:t xml:space="preserve"> (FFLBA-) </w:t>
+        <w:t xml:space="preserve">FTL: HRF: Start translate (FFLBA-) </w:t>
       </w:r>
     </w:p>
     <w:p>
@@ -451,23 +284,7 @@
         <w:t xml:space="preserve">6. </w:t>
       </w:r>
       <w:r>
-        <w:t>FTL: HRF: Finish translate (</w:t>
-      </w:r>
-      <w:proofErr w:type="spellStart"/>
-      <w:r>
-        <w:t>FFLBA|JBA|FMUsCnt</w:t>
-      </w:r>
-      <w:proofErr w:type="spellEnd"/>
-      <w:r>
-        <w:t>|*</w:t>
-      </w:r>
-      <w:proofErr w:type="spellStart"/>
-      <w:r>
-        <w:t>prftch</w:t>
-      </w:r>
-      <w:proofErr w:type="spellEnd"/>
-      <w:r>
-        <w:t xml:space="preserve"> done|*preload cline) HAS JBA</w:t>
+        <w:t>FTL: HRF: Finish translate (FFLBA|JBA|FMUsCnt|*prftch done|*preload cline) HAS JBA</w:t>
       </w:r>
     </w:p>
     <w:p>
@@ -478,15 +295,7 @@
         <w:t xml:space="preserve">7. </w:t>
       </w:r>
       <w:r>
-        <w:t>FTL: PSR: host read (JBID-|</w:t>
-      </w:r>
-      <w:proofErr w:type="spellStart"/>
-      <w:r>
-        <w:t>jbFmu|secOffset|secLength|streamStat|cmdIdx|cmdOset</w:t>
-      </w:r>
-      <w:proofErr w:type="spellEnd"/>
-      <w:r>
-        <w:t>)</w:t>
+        <w:t>FTL: PSR: host read (JBID-|jbFmu|secOffset|secLength|streamStat|cmdIdx|cmdOset)</w:t>
       </w:r>
       <w:r>
         <w:t xml:space="preserve"> </w:t>
@@ -546,26 +355,8 @@
         <w:t xml:space="preserve">9. </w:t>
       </w:r>
       <w:r>
-        <w:t xml:space="preserve">PS: Debug: DGM Submit PS </w:t>
-      </w:r>
-      <w:proofErr w:type="spellStart"/>
-      <w:r>
-        <w:t>Req</w:t>
-      </w:r>
-      <w:proofErr w:type="spellEnd"/>
-      <w:r>
-        <w:t xml:space="preserve"> (</w:t>
-      </w:r>
-      <w:proofErr w:type="spellStart"/>
-      <w:r>
-        <w:t>dgId|ReqIdx|ReqType|VBA|secCnt|blkType|validCnt</w:t>
-      </w:r>
-      <w:proofErr w:type="spellEnd"/>
-      <w:r>
-        <w:t>)</w:t>
-      </w:r>
-      <w:bookmarkStart w:id="0" w:name="_GoBack"/>
-      <w:bookmarkEnd w:id="0"/>
+        <w:t>PS: Debug: DGM Submit PS Req (dgId|ReqIdx|ReqType|VBA|secCnt|blkType|validCnt)</w:t>
+      </w:r>
     </w:p>
     <w:p>
       <w:pPr>
@@ -575,23 +366,7 @@
         <w:t xml:space="preserve">10. </w:t>
       </w:r>
       <w:r>
-        <w:t xml:space="preserve">PS: CVD: TT </w:t>
-      </w:r>
-      <w:proofErr w:type="spellStart"/>
-      <w:r>
-        <w:t>params</w:t>
-      </w:r>
-      <w:proofErr w:type="spellEnd"/>
-      <w:r>
-        <w:t xml:space="preserve"> (vba32| </w:t>
-      </w:r>
-      <w:proofErr w:type="spellStart"/>
-      <w:r>
-        <w:t>stat|TTIdx|blkType</w:t>
-      </w:r>
-      <w:proofErr w:type="spellEnd"/>
-      <w:r>
-        <w:t>| s3210| SB|s654)</w:t>
+        <w:t>PS: CVD: TT params (vba32| stat|TTIdx|blkType| s3210| SB|s654)</w:t>
       </w:r>
     </w:p>
     <w:p>
@@ -619,15 +394,7 @@
         <w:t xml:space="preserve">12. </w:t>
       </w:r>
       <w:r>
-        <w:t xml:space="preserve">PS: OTG: Sense </w:t>
-      </w:r>
-      <w:proofErr w:type="spellStart"/>
-      <w:r>
-        <w:t>reqIdx</w:t>
-      </w:r>
-      <w:proofErr w:type="spellEnd"/>
-      <w:r>
-        <w:t>| VBA| DeVBA0| DeVBA1</w:t>
+        <w:t>PS: OTG: Sense reqIdx| VBA| DeVBA0| DeVBA1</w:t>
       </w:r>
     </w:p>
     <w:p>
@@ -638,47 +405,7 @@
         <w:t xml:space="preserve">13. </w:t>
       </w:r>
       <w:r>
-        <w:t>PS: OTG: Host Read Transfer (</w:t>
-      </w:r>
-      <w:proofErr w:type="spellStart"/>
-      <w:r>
-        <w:t>Cmd</w:t>
-      </w:r>
-      <w:proofErr w:type="spellEnd"/>
-      <w:r>
-        <w:t xml:space="preserve"> </w:t>
-      </w:r>
-      <w:proofErr w:type="spellStart"/>
-      <w:r>
-        <w:t>Idx</w:t>
-      </w:r>
-      <w:proofErr w:type="spellEnd"/>
-      <w:r>
-        <w:t xml:space="preserve">| </w:t>
-      </w:r>
-      <w:proofErr w:type="spellStart"/>
-      <w:r>
-        <w:t>Cmd</w:t>
-      </w:r>
-      <w:proofErr w:type="spellEnd"/>
-      <w:r>
-        <w:t xml:space="preserve"> Off| </w:t>
-      </w:r>
-      <w:proofErr w:type="spellStart"/>
-      <w:r>
-        <w:t>reqId</w:t>
-      </w:r>
-      <w:proofErr w:type="spellEnd"/>
-      <w:r>
-        <w:t xml:space="preserve">| </w:t>
-      </w:r>
-      <w:proofErr w:type="spellStart"/>
-      <w:r>
-        <w:t>vba</w:t>
-      </w:r>
-      <w:proofErr w:type="spellEnd"/>
-      <w:r>
-        <w:t>| DeVBA0| DeVBA1)</w:t>
+        <w:t>PS: OTG: Host Read Transfer (Cmd Idx| Cmd Off| reqId| vba| DeVBA0| DeVBA1)</w:t>
       </w:r>
       <w:r>
         <w:t xml:space="preserve"> </w:t>
@@ -695,47 +422,7 @@
         <w:pStyle w:val="NoSpacing"/>
       </w:pPr>
       <w:r>
-        <w:t>PS: OTG: Host Read Transfer (</w:t>
-      </w:r>
-      <w:proofErr w:type="spellStart"/>
-      <w:r>
-        <w:t>Cmd</w:t>
-      </w:r>
-      <w:proofErr w:type="spellEnd"/>
-      <w:r>
-        <w:t xml:space="preserve"> </w:t>
-      </w:r>
-      <w:proofErr w:type="spellStart"/>
-      <w:r>
-        <w:t>Idx</w:t>
-      </w:r>
-      <w:proofErr w:type="spellEnd"/>
-      <w:r>
-        <w:t xml:space="preserve">| </w:t>
-      </w:r>
-      <w:proofErr w:type="spellStart"/>
-      <w:r>
-        <w:t>Cmd</w:t>
-      </w:r>
-      <w:proofErr w:type="spellEnd"/>
-      <w:r>
-        <w:t xml:space="preserve"> Off| </w:t>
-      </w:r>
-      <w:proofErr w:type="spellStart"/>
-      <w:r>
-        <w:t>reqId</w:t>
-      </w:r>
-      <w:proofErr w:type="spellEnd"/>
-      <w:r>
-        <w:t xml:space="preserve">| </w:t>
-      </w:r>
-      <w:proofErr w:type="spellStart"/>
-      <w:r>
-        <w:t>vba</w:t>
-      </w:r>
-      <w:proofErr w:type="spellEnd"/>
-      <w:r>
-        <w:t>| DeVBA0| DeVBA1)</w:t>
+        <w:t>PS: OTG: Host Read Transfer (Cmd Idx| Cmd Off| reqId| vba| DeVBA0| DeVBA1)</w:t>
       </w:r>
     </w:p>
     <w:p>
@@ -762,13 +449,8 @@
       <w:r>
         <w:t xml:space="preserve">14. </w:t>
       </w:r>
-      <w:proofErr w:type="spellStart"/>
-      <w:r>
-        <w:t>HNVMe</w:t>
-      </w:r>
-      <w:proofErr w:type="spellEnd"/>
-      <w:r>
-        <w:t xml:space="preserve"> descriptor completion</w:t>
+      <w:r>
+        <w:t>HNVMe descriptor completion</w:t>
       </w:r>
       <w:r>
         <w:t xml:space="preserve"> </w:t>
@@ -785,21 +467,8 @@
         <w:pStyle w:val="NoSpacing"/>
       </w:pPr>
       <w:r>
-        <w:t xml:space="preserve">15. </w:t>
-      </w:r>
-      <w:proofErr w:type="spellStart"/>
-      <w:r>
-        <w:t>Cmd</w:t>
-      </w:r>
-      <w:proofErr w:type="spellEnd"/>
-      <w:r>
-        <w:t xml:space="preserve"> </w:t>
-      </w:r>
-      <w:proofErr w:type="spellStart"/>
-      <w:r>
-        <w:t>comletion</w:t>
-      </w:r>
-      <w:proofErr w:type="spellEnd"/>
+        <w:t>15. Cmd comletion</w:t>
+      </w:r>
     </w:p>
     <w:p>
       <w:pPr>
@@ -826,21 +495,8 @@
       <w:pPr>
         <w:pStyle w:val="NoSpacing"/>
       </w:pPr>
-      <w:proofErr w:type="spellStart"/>
-      <w:r>
-        <w:t>Cmd</w:t>
-      </w:r>
-      <w:proofErr w:type="spellEnd"/>
-      <w:r>
-        <w:t xml:space="preserve"> </w:t>
-      </w:r>
-      <w:proofErr w:type="spellStart"/>
-      <w:r>
-        <w:t>Idx</w:t>
-      </w:r>
-      <w:proofErr w:type="spellEnd"/>
-      <w:r>
-        <w:t xml:space="preserve"> are not formatted similarly both the hex digit and the name are different.</w:t>
+      <w:r>
+        <w:t>Cmd Idx are not formatted similarly both the hex digit and the name are different.</w:t>
       </w:r>
     </w:p>
     <w:p>
@@ -861,62 +517,32 @@
         <w:pStyle w:val="NoSpacing"/>
       </w:pPr>
       <w:r>
-        <w:t xml:space="preserve">what is </w:t>
-      </w:r>
-      <w:proofErr w:type="spellStart"/>
-      <w:r>
-        <w:t>ctxt</w:t>
-      </w:r>
-      <w:proofErr w:type="spellEnd"/>
-    </w:p>
-    <w:p>
-      <w:r>
-        <w:t xml:space="preserve">how do </w:t>
-      </w:r>
-      <w:proofErr w:type="spellStart"/>
-      <w:r>
-        <w:t>i</w:t>
-      </w:r>
-      <w:proofErr w:type="spellEnd"/>
-      <w:r>
-        <w:t xml:space="preserve"> know if its correct </w:t>
-      </w:r>
-      <w:proofErr w:type="gramStart"/>
-      <w:r>
-        <w:t>VBA</w:t>
-      </w:r>
-      <w:proofErr w:type="gramEnd"/>
-    </w:p>
-    <w:p>
-      <w:r>
         <w:t>will a F</w:t>
       </w:r>
       <w:r>
-        <w:t>FLBA ever be used again in a run</w:t>
-      </w:r>
-    </w:p>
-    <w:p>
-      <w:r>
-        <w:lastRenderedPageBreak/>
-        <w:t xml:space="preserve">why is the Flat LBA difference from the </w:t>
-      </w:r>
-      <w:proofErr w:type="gramStart"/>
-      <w:r>
-        <w:t>FFLBA</w:t>
-      </w:r>
-      <w:proofErr w:type="gramEnd"/>
-    </w:p>
-    <w:p/>
-    <w:p/>
-    <w:p>
-      <w:pPr>
-        <w:pStyle w:val="NoSpacing"/>
-      </w:pPr>
-    </w:p>
-    <w:p>
-      <w:pPr>
-        <w:pStyle w:val="NoSpacing"/>
-      </w:pPr>
+        <w:t>F</w:t>
+      </w:r>
+      <w:r>
+        <w:t>LBA ever be used again in a run</w:t>
+      </w:r>
+    </w:p>
+    <w:p>
+      <w:pPr>
+        <w:pStyle w:val="NoSpacing"/>
+      </w:pPr>
+      <w:r>
+        <w:t>why is the Flat LBA difference from the FFLBA</w:t>
+      </w:r>
+    </w:p>
+    <w:p>
+      <w:pPr>
+        <w:pStyle w:val="NoSpacing"/>
+      </w:pPr>
+      <w:r>
+        <w:t>does IOP include FW events or only HW</w:t>
+      </w:r>
+      <w:bookmarkStart w:id="0" w:name="_GoBack"/>
+      <w:bookmarkEnd w:id="0"/>
     </w:p>
     <w:sectPr>
       <w:pgSz w:w="12240" w:h="15840"/>
@@ -1877,7 +1503,7 @@
 </file>
 
 <file path=customXml/itemProps1.xml><?xml version="1.0" encoding="utf-8"?>
-<ds:datastoreItem xmlns:ds="http://schemas.openxmlformats.org/officeDocument/2006/customXml" ds:itemID="{5FB3906F-5C57-4066-A164-959DE58F13B7}">
+<ds:datastoreItem xmlns:ds="http://schemas.openxmlformats.org/officeDocument/2006/customXml" ds:itemID="{F92B47CB-E7D0-443A-8328-C137B735A22A}">
   <ds:schemaRefs>
     <ds:schemaRef ds:uri="http://schemas.openxmlformats.org/officeDocument/2006/bibliography"/>
   </ds:schemaRefs>

--- a/Documentation.docx
+++ b/Documentation.docx
@@ -48,7 +48,15 @@
         </w:numPr>
       </w:pPr>
       <w:r>
-        <w:t>900,000,000 SET Events take 3 hours to parse in Xplorer (only 7 mins out of ~25mins)</w:t>
+        <w:t xml:space="preserve">900,000,000 SET Events take 3 hours to parse in </w:t>
+      </w:r>
+      <w:proofErr w:type="spellStart"/>
+      <w:r>
+        <w:t>Xplorer</w:t>
+      </w:r>
+      <w:proofErr w:type="spellEnd"/>
+      <w:r>
+        <w:t xml:space="preserve"> (only 7 mins out of ~25mins)</w:t>
       </w:r>
     </w:p>
     <w:p>
@@ -60,7 +68,15 @@
         </w:numPr>
       </w:pPr>
       <w:r>
-        <w:t>Filter on xplorer also takes 1hr to take 35% of that 900,000,00</w:t>
+        <w:t xml:space="preserve">Filter on </w:t>
+      </w:r>
+      <w:proofErr w:type="spellStart"/>
+      <w:r>
+        <w:t>xplorer</w:t>
+      </w:r>
+      <w:proofErr w:type="spellEnd"/>
+      <w:r>
+        <w:t xml:space="preserve"> also takes 1hr to take 35% of that 900,000,00</w:t>
       </w:r>
     </w:p>
     <w:p>
@@ -93,6 +109,30 @@
     <w:p>
       <w:pPr>
         <w:pStyle w:val="NoSpacing"/>
+        <w:numPr>
+          <w:ilvl w:val="0"/>
+          <w:numId w:val="1"/>
+        </w:numPr>
+      </w:pPr>
+      <w:r>
+        <w:t>500,000 SET events proceed over 15 seconds</w:t>
+      </w:r>
+    </w:p>
+    <w:p>
+      <w:pPr>
+        <w:pStyle w:val="NoSpacing"/>
+        <w:numPr>
+          <w:ilvl w:val="0"/>
+          <w:numId w:val="1"/>
+        </w:numPr>
+      </w:pPr>
+      <w:r>
+        <w:t>10,000,000 set events in 40 secs on python script</w:t>
+      </w:r>
+    </w:p>
+    <w:p>
+      <w:pPr>
+        <w:pStyle w:val="NoSpacing"/>
       </w:pPr>
       <w:r>
         <w:t>Solutions:</w:t>
@@ -107,8 +147,21 @@
         </w:numPr>
       </w:pPr>
       <w:r>
-        <w:t>CLI Xplorer instead of GUI Xplorer</w:t>
-      </w:r>
+        <w:t xml:space="preserve">CLI </w:t>
+      </w:r>
+      <w:proofErr w:type="spellStart"/>
+      <w:r>
+        <w:t>Xplorer</w:t>
+      </w:r>
+      <w:proofErr w:type="spellEnd"/>
+      <w:r>
+        <w:t xml:space="preserve"> instead of GUI </w:t>
+      </w:r>
+      <w:proofErr w:type="spellStart"/>
+      <w:r>
+        <w:t>Xplorer</w:t>
+      </w:r>
+      <w:proofErr w:type="spellEnd"/>
     </w:p>
     <w:p>
       <w:pPr>
@@ -145,9 +198,11 @@
       <w:r>
         <w:t xml:space="preserve"> </w:t>
       </w:r>
+      <w:proofErr w:type="spellStart"/>
       <w:r>
         <w:t>cmd</w:t>
       </w:r>
+      <w:proofErr w:type="spellEnd"/>
       <w:r>
         <w:t xml:space="preserve"> received</w:t>
       </w:r>
@@ -168,44 +223,85 @@
         <w:pStyle w:val="NoSpacing"/>
       </w:pPr>
       <w:r>
-        <w:t xml:space="preserve">2. </w:t>
-      </w:r>
-      <w:r>
-        <w:t>FE: API HA FW Pop &lt;HA QID|Cmd Idx|QSize&gt; use cmd index to find</w:t>
-      </w:r>
-    </w:p>
-    <w:p>
-      <w:pPr>
-        <w:pStyle w:val="NoSpacing"/>
-      </w:pPr>
-      <w:r>
-        <w:t xml:space="preserve">3. </w:t>
-      </w:r>
-      <w:r>
-        <w:t>FTL: HRF: Start Handle Flow (FFLBA-| sector offset| cnt| *HIMCmdIdx - host) use cmd index to find</w:t>
-      </w:r>
-    </w:p>
-    <w:p>
-      <w:pPr>
-        <w:pStyle w:val="NoSpacing"/>
-      </w:pPr>
-      <w:r>
-        <w:t xml:space="preserve">4. </w:t>
-      </w:r>
-      <w:r>
-        <w:t xml:space="preserve">FTL: HRF: Start translate (FFLBA-) </w:t>
+        <w:t xml:space="preserve">2. FE: API HA FW Pop &lt;HA </w:t>
+      </w:r>
+      <w:proofErr w:type="spellStart"/>
+      <w:r>
+        <w:t>QID|Cmd</w:t>
+      </w:r>
+      <w:proofErr w:type="spellEnd"/>
+      <w:r>
+        <w:t xml:space="preserve"> </w:t>
+      </w:r>
+      <w:proofErr w:type="spellStart"/>
+      <w:r>
+        <w:t>Idx|QSize</w:t>
+      </w:r>
+      <w:proofErr w:type="spellEnd"/>
+      <w:r>
+        <w:t xml:space="preserve">&gt; use </w:t>
+      </w:r>
+      <w:proofErr w:type="spellStart"/>
+      <w:r>
+        <w:t>cmd</w:t>
+      </w:r>
+      <w:proofErr w:type="spellEnd"/>
+      <w:r>
+        <w:t xml:space="preserve"> index to find</w:t>
+      </w:r>
+    </w:p>
+    <w:p>
+      <w:pPr>
+        <w:pStyle w:val="NoSpacing"/>
+      </w:pPr>
+      <w:r>
+        <w:t xml:space="preserve">3. FTL: HRF: Start Handle Flow (FFLBA-| sector offset| </w:t>
+      </w:r>
+      <w:proofErr w:type="spellStart"/>
+      <w:r>
+        <w:t>cnt</w:t>
+      </w:r>
+      <w:proofErr w:type="spellEnd"/>
+      <w:r>
+        <w:t>| *</w:t>
+      </w:r>
+      <w:proofErr w:type="spellStart"/>
+      <w:r>
+        <w:t>HIMCmdIdx</w:t>
+      </w:r>
+      <w:proofErr w:type="spellEnd"/>
+      <w:r>
+        <w:t xml:space="preserve"> - host) use </w:t>
+      </w:r>
+      <w:proofErr w:type="spellStart"/>
+      <w:r>
+        <w:t>cmd</w:t>
+      </w:r>
+      <w:proofErr w:type="spellEnd"/>
+      <w:r>
+        <w:t xml:space="preserve"> index to find</w:t>
+      </w:r>
+    </w:p>
+    <w:p>
+      <w:pPr>
+        <w:pStyle w:val="NoSpacing"/>
+      </w:pPr>
+      <w:r>
+        <w:t xml:space="preserve">4. FTL: HRF: Start </w:t>
+      </w:r>
+      <w:proofErr w:type="gramStart"/>
+      <w:r>
+        <w:t>translate</w:t>
+      </w:r>
+      <w:proofErr w:type="gramEnd"/>
+      <w:r>
+        <w:t xml:space="preserve"> (FFLBA-) </w:t>
       </w:r>
       <w:r>
         <w:rPr>
           <w:highlight w:val="yellow"/>
         </w:rPr>
-        <w:t>USE</w:t>
-      </w:r>
-      <w:r>
-        <w:rPr>
-          <w:highlight w:val="yellow"/>
-        </w:rPr>
-        <w:t xml:space="preserve"> FFLBA NOW</w:t>
+        <w:t>USE FFLBA NOW</w:t>
       </w:r>
       <w:r>
         <w:t xml:space="preserve"> </w:t>
@@ -216,10 +312,31 @@
         <w:pStyle w:val="NoSpacing"/>
       </w:pPr>
       <w:r>
-        <w:t xml:space="preserve">5. (if happens) </w:t>
-      </w:r>
-      <w:r>
-        <w:t>FTL: HRF: Flow suspend (FFLBA-| Ctxt-| *HIMCmdIdx - host read only) when suspended the ctxt comes</w:t>
+        <w:t xml:space="preserve">5. (if happens) FTL: HRF: Flow suspend (FFLBA-| </w:t>
+      </w:r>
+      <w:proofErr w:type="spellStart"/>
+      <w:r>
+        <w:t>Ctxt</w:t>
+      </w:r>
+      <w:proofErr w:type="spellEnd"/>
+      <w:r>
+        <w:t>-| *</w:t>
+      </w:r>
+      <w:proofErr w:type="spellStart"/>
+      <w:r>
+        <w:t>HIMCmdIdx</w:t>
+      </w:r>
+      <w:proofErr w:type="spellEnd"/>
+      <w:r>
+        <w:t xml:space="preserve"> - host read only) when suspended the </w:t>
+      </w:r>
+      <w:proofErr w:type="spellStart"/>
+      <w:r>
+        <w:t>ctxt</w:t>
+      </w:r>
+      <w:proofErr w:type="spellEnd"/>
+      <w:r>
+        <w:t xml:space="preserve"> comes</w:t>
       </w:r>
     </w:p>
     <w:p>
@@ -228,7 +345,15 @@
         <w:ind w:left="720"/>
       </w:pPr>
       <w:r>
-        <w:t>FTL: HRF: Flow resume (Ctxt-)</w:t>
+        <w:t>FTL: HRF: Flow resume (</w:t>
+      </w:r>
+      <w:proofErr w:type="spellStart"/>
+      <w:r>
+        <w:t>Ctxt</w:t>
+      </w:r>
+      <w:proofErr w:type="spellEnd"/>
+      <w:r>
+        <w:t>-)</w:t>
       </w:r>
     </w:p>
     <w:p>
@@ -237,7 +362,15 @@
         <w:ind w:left="720"/>
       </w:pPr>
       <w:r>
-        <w:t>FTL: HRF: Start translate (FFLBA-) still using FFLBA</w:t>
+        <w:t xml:space="preserve">FTL: HRF: Start </w:t>
+      </w:r>
+      <w:proofErr w:type="gramStart"/>
+      <w:r>
+        <w:t>translate</w:t>
+      </w:r>
+      <w:proofErr w:type="gramEnd"/>
+      <w:r>
+        <w:t xml:space="preserve"> (FFLBA-) still using FFLBA</w:t>
       </w:r>
     </w:p>
     <w:p>
@@ -246,7 +379,15 @@
         <w:ind w:left="720"/>
       </w:pPr>
       <w:r>
-        <w:t>Flow and start happen at the same second</w:t>
+        <w:t xml:space="preserve">Flow and start </w:t>
+      </w:r>
+      <w:proofErr w:type="gramStart"/>
+      <w:r>
+        <w:t>happen</w:t>
+      </w:r>
+      <w:proofErr w:type="gramEnd"/>
+      <w:r>
+        <w:t xml:space="preserve"> at the same second</w:t>
       </w:r>
     </w:p>
     <w:p>
@@ -255,7 +396,23 @@
         <w:ind w:left="720"/>
       </w:pPr>
       <w:r>
-        <w:t>FTL: HRF: Flow suspend (FFLBA-| Ctxt-| *HIMCmdIdx - host read only)</w:t>
+        <w:t xml:space="preserve">FTL: HRF: Flow suspend (FFLBA-| </w:t>
+      </w:r>
+      <w:proofErr w:type="spellStart"/>
+      <w:r>
+        <w:t>Ctxt</w:t>
+      </w:r>
+      <w:proofErr w:type="spellEnd"/>
+      <w:r>
+        <w:t>-| *</w:t>
+      </w:r>
+      <w:proofErr w:type="spellStart"/>
+      <w:r>
+        <w:t>HIMCmdIdx</w:t>
+      </w:r>
+      <w:proofErr w:type="spellEnd"/>
+      <w:r>
+        <w:t xml:space="preserve"> - host read only)</w:t>
       </w:r>
     </w:p>
     <w:p>
@@ -264,7 +421,15 @@
         <w:ind w:left="720"/>
       </w:pPr>
       <w:r>
-        <w:t>FTL: HRF: Flow resume (Ctxt-)</w:t>
+        <w:t>FTL: HRF: Flow resume (</w:t>
+      </w:r>
+      <w:proofErr w:type="spellStart"/>
+      <w:r>
+        <w:t>Ctxt</w:t>
+      </w:r>
+      <w:proofErr w:type="spellEnd"/>
+      <w:r>
+        <w:t>-)</w:t>
       </w:r>
     </w:p>
     <w:p>
@@ -273,29 +438,55 @@
         <w:ind w:left="720"/>
       </w:pPr>
       <w:r>
-        <w:t xml:space="preserve">FTL: HRF: Start translate (FFLBA-) </w:t>
-      </w:r>
-    </w:p>
-    <w:p>
-      <w:pPr>
-        <w:pStyle w:val="NoSpacing"/>
-      </w:pPr>
-      <w:r>
-        <w:t xml:space="preserve">6. </w:t>
-      </w:r>
-      <w:r>
-        <w:t>FTL: HRF: Finish translate (FFLBA|JBA|FMUsCnt|*prftch done|*preload cline) HAS JBA</w:t>
-      </w:r>
-    </w:p>
-    <w:p>
-      <w:pPr>
-        <w:pStyle w:val="NoSpacing"/>
-      </w:pPr>
-      <w:r>
-        <w:t xml:space="preserve">7. </w:t>
-      </w:r>
-      <w:r>
-        <w:t>FTL: PSR: host read (JBID-|jbFmu|secOffset|secLength|streamStat|cmdIdx|cmdOset)</w:t>
+        <w:t xml:space="preserve">FTL: HRF: Start </w:t>
+      </w:r>
+      <w:proofErr w:type="gramStart"/>
+      <w:r>
+        <w:t>translate</w:t>
+      </w:r>
+      <w:proofErr w:type="gramEnd"/>
+      <w:r>
+        <w:t xml:space="preserve"> (FFLBA-) </w:t>
+      </w:r>
+    </w:p>
+    <w:p>
+      <w:pPr>
+        <w:pStyle w:val="NoSpacing"/>
+      </w:pPr>
+      <w:r>
+        <w:t>6. FTL: HRF: Finish translate (</w:t>
+      </w:r>
+      <w:proofErr w:type="spellStart"/>
+      <w:r>
+        <w:t>FFLBA|JBA|FMUsCnt</w:t>
+      </w:r>
+      <w:proofErr w:type="spellEnd"/>
+      <w:r>
+        <w:t>|*</w:t>
+      </w:r>
+      <w:proofErr w:type="spellStart"/>
+      <w:r>
+        <w:t>prftch</w:t>
+      </w:r>
+      <w:proofErr w:type="spellEnd"/>
+      <w:r>
+        <w:t xml:space="preserve"> done|*preload cline) HAS JBA</w:t>
+      </w:r>
+    </w:p>
+    <w:p>
+      <w:pPr>
+        <w:pStyle w:val="NoSpacing"/>
+      </w:pPr>
+      <w:r>
+        <w:t>7. FTL: PSR: host read (JBID-|</w:t>
+      </w:r>
+      <w:proofErr w:type="spellStart"/>
+      <w:r>
+        <w:t>jbFmu|secOffset|secLength|streamStat|cmdIdx|cmdOset</w:t>
+      </w:r>
+      <w:proofErr w:type="spellEnd"/>
+      <w:r>
+        <w:t>)</w:t>
       </w:r>
       <w:r>
         <w:t xml:space="preserve"> </w:t>
@@ -312,13 +503,7 @@
         <w:pStyle w:val="NoSpacing"/>
       </w:pPr>
       <w:r>
-        <w:t xml:space="preserve">8. FTL: PSR: host read VBA (VBA-) </w:t>
-      </w:r>
-      <w:r>
-        <w:t>0x060C4D9C</w:t>
-      </w:r>
-      <w:r>
-        <w:t xml:space="preserve"> </w:t>
+        <w:t xml:space="preserve">8. FTL: PSR: host read VBA (VBA-) 0x060C4D9C </w:t>
       </w:r>
       <w:r>
         <w:rPr>
@@ -332,13 +517,7 @@
         <w:pStyle w:val="NoSpacing"/>
       </w:pPr>
       <w:r>
-        <w:t>FTL: PSR: host read VBA (VBA-)</w:t>
-      </w:r>
-      <w:r>
-        <w:t>0x15FF4D40</w:t>
-      </w:r>
-      <w:r>
-        <w:t xml:space="preserve"> </w:t>
+        <w:t xml:space="preserve">FTL: PSR: host read VBA (VBA-)0x15FF4D40 </w:t>
       </w:r>
       <w:r>
         <w:rPr>
@@ -355,7 +534,23 @@
         <w:t xml:space="preserve">9. </w:t>
       </w:r>
       <w:r>
-        <w:t>PS: Debug: DGM Submit PS Req (dgId|ReqIdx|ReqType|VBA|secCnt|blkType|validCnt)</w:t>
+        <w:t xml:space="preserve">PS: Debug: DGM Submit PS </w:t>
+      </w:r>
+      <w:proofErr w:type="spellStart"/>
+      <w:r>
+        <w:t>Req</w:t>
+      </w:r>
+      <w:proofErr w:type="spellEnd"/>
+      <w:r>
+        <w:t xml:space="preserve"> (</w:t>
+      </w:r>
+      <w:proofErr w:type="spellStart"/>
+      <w:r>
+        <w:t>dgId|ReqIdx|ReqType|VBA|secCnt|blkType|validCnt</w:t>
+      </w:r>
+      <w:proofErr w:type="spellEnd"/>
+      <w:r>
+        <w:t>)</w:t>
       </w:r>
     </w:p>
     <w:p>
@@ -366,7 +561,23 @@
         <w:t xml:space="preserve">10. </w:t>
       </w:r>
       <w:r>
-        <w:t>PS: CVD: TT params (vba32| stat|TTIdx|blkType| s3210| SB|s654)</w:t>
+        <w:t xml:space="preserve">PS: CVD: TT </w:t>
+      </w:r>
+      <w:proofErr w:type="spellStart"/>
+      <w:r>
+        <w:t>params</w:t>
+      </w:r>
+      <w:proofErr w:type="spellEnd"/>
+      <w:r>
+        <w:t xml:space="preserve"> (vba32| </w:t>
+      </w:r>
+      <w:proofErr w:type="spellStart"/>
+      <w:r>
+        <w:t>stat|TTIdx|blkType</w:t>
+      </w:r>
+      <w:proofErr w:type="spellEnd"/>
+      <w:r>
+        <w:t>| s3210| SB|s654)</w:t>
       </w:r>
     </w:p>
     <w:p>
@@ -394,7 +605,15 @@
         <w:t xml:space="preserve">12. </w:t>
       </w:r>
       <w:r>
-        <w:t>PS: OTG: Sense reqIdx| VBA| DeVBA0| DeVBA1</w:t>
+        <w:t xml:space="preserve">PS: OTG: Sense </w:t>
+      </w:r>
+      <w:proofErr w:type="spellStart"/>
+      <w:r>
+        <w:t>reqIdx</w:t>
+      </w:r>
+      <w:proofErr w:type="spellEnd"/>
+      <w:r>
+        <w:t>| VBA| DeVBA0| DeVBA1</w:t>
       </w:r>
     </w:p>
     <w:p>
@@ -405,7 +624,47 @@
         <w:t xml:space="preserve">13. </w:t>
       </w:r>
       <w:r>
-        <w:t>PS: OTG: Host Read Transfer (Cmd Idx| Cmd Off| reqId| vba| DeVBA0| DeVBA1)</w:t>
+        <w:t>PS: OTG: Host Read Transfer (</w:t>
+      </w:r>
+      <w:proofErr w:type="spellStart"/>
+      <w:r>
+        <w:t>Cmd</w:t>
+      </w:r>
+      <w:proofErr w:type="spellEnd"/>
+      <w:r>
+        <w:t xml:space="preserve"> </w:t>
+      </w:r>
+      <w:proofErr w:type="spellStart"/>
+      <w:r>
+        <w:t>Idx</w:t>
+      </w:r>
+      <w:proofErr w:type="spellEnd"/>
+      <w:r>
+        <w:t xml:space="preserve">| </w:t>
+      </w:r>
+      <w:proofErr w:type="spellStart"/>
+      <w:r>
+        <w:t>Cmd</w:t>
+      </w:r>
+      <w:proofErr w:type="spellEnd"/>
+      <w:r>
+        <w:t xml:space="preserve"> Off| </w:t>
+      </w:r>
+      <w:proofErr w:type="spellStart"/>
+      <w:r>
+        <w:t>reqId</w:t>
+      </w:r>
+      <w:proofErr w:type="spellEnd"/>
+      <w:r>
+        <w:t xml:space="preserve">| </w:t>
+      </w:r>
+      <w:proofErr w:type="spellStart"/>
+      <w:r>
+        <w:t>vba</w:t>
+      </w:r>
+      <w:proofErr w:type="spellEnd"/>
+      <w:r>
+        <w:t>| DeVBA0| DeVBA1)</w:t>
       </w:r>
       <w:r>
         <w:t xml:space="preserve"> </w:t>
@@ -422,7 +681,47 @@
         <w:pStyle w:val="NoSpacing"/>
       </w:pPr>
       <w:r>
-        <w:t>PS: OTG: Host Read Transfer (Cmd Idx| Cmd Off| reqId| vba| DeVBA0| DeVBA1)</w:t>
+        <w:t>PS: OTG: Host Read Transfer (</w:t>
+      </w:r>
+      <w:proofErr w:type="spellStart"/>
+      <w:r>
+        <w:t>Cmd</w:t>
+      </w:r>
+      <w:proofErr w:type="spellEnd"/>
+      <w:r>
+        <w:t xml:space="preserve"> </w:t>
+      </w:r>
+      <w:proofErr w:type="spellStart"/>
+      <w:r>
+        <w:t>Idx</w:t>
+      </w:r>
+      <w:proofErr w:type="spellEnd"/>
+      <w:r>
+        <w:t xml:space="preserve">| </w:t>
+      </w:r>
+      <w:proofErr w:type="spellStart"/>
+      <w:r>
+        <w:t>Cmd</w:t>
+      </w:r>
+      <w:proofErr w:type="spellEnd"/>
+      <w:r>
+        <w:t xml:space="preserve"> Off| </w:t>
+      </w:r>
+      <w:proofErr w:type="spellStart"/>
+      <w:r>
+        <w:t>reqId</w:t>
+      </w:r>
+      <w:proofErr w:type="spellEnd"/>
+      <w:r>
+        <w:t xml:space="preserve">| </w:t>
+      </w:r>
+      <w:proofErr w:type="spellStart"/>
+      <w:r>
+        <w:t>vba</w:t>
+      </w:r>
+      <w:proofErr w:type="spellEnd"/>
+      <w:r>
+        <w:t>| DeVBA0| DeVBA1)</w:t>
       </w:r>
     </w:p>
     <w:p>
@@ -433,13 +732,7 @@
         <w:rPr>
           <w:highlight w:val="red"/>
         </w:rPr>
-        <w:t>0x0000007B|0x00000020|0x000000AF|0x15FF4D40</w:t>
-      </w:r>
-      <w:r>
-        <w:rPr>
-          <w:highlight w:val="red"/>
-        </w:rPr>
-        <w:t xml:space="preserve"> VBA CHANGED EVEN THO CMD INDEX DIDN’T?!</w:t>
+        <w:t>0x0000007B|0x00000020|0x000000AF|0x15FF4D40 VBA CHANGED EVEN THO CMD INDEX DIDN’T?!</w:t>
       </w:r>
     </w:p>
     <w:p>
@@ -449,8 +742,13 @@
       <w:r>
         <w:t xml:space="preserve">14. </w:t>
       </w:r>
-      <w:r>
-        <w:t>HNVMe descriptor completion</w:t>
+      <w:proofErr w:type="spellStart"/>
+      <w:r>
+        <w:t>HNVMe</w:t>
+      </w:r>
+      <w:proofErr w:type="spellEnd"/>
+      <w:r>
+        <w:t xml:space="preserve"> descriptor completion</w:t>
       </w:r>
       <w:r>
         <w:t xml:space="preserve"> </w:t>
@@ -467,8 +765,21 @@
         <w:pStyle w:val="NoSpacing"/>
       </w:pPr>
       <w:r>
-        <w:t>15. Cmd comletion</w:t>
-      </w:r>
+        <w:t xml:space="preserve">15. </w:t>
+      </w:r>
+      <w:proofErr w:type="spellStart"/>
+      <w:r>
+        <w:t>Cmd</w:t>
+      </w:r>
+      <w:proofErr w:type="spellEnd"/>
+      <w:r>
+        <w:t xml:space="preserve"> </w:t>
+      </w:r>
+      <w:proofErr w:type="spellStart"/>
+      <w:r>
+        <w:t>comletion</w:t>
+      </w:r>
+      <w:proofErr w:type="spellEnd"/>
     </w:p>
     <w:p>
       <w:pPr>
@@ -495,8 +806,21 @@
       <w:pPr>
         <w:pStyle w:val="NoSpacing"/>
       </w:pPr>
-      <w:r>
-        <w:t>Cmd Idx are not formatted similarly both the hex digit and the name are different.</w:t>
+      <w:proofErr w:type="spellStart"/>
+      <w:r>
+        <w:t>Cmd</w:t>
+      </w:r>
+      <w:proofErr w:type="spellEnd"/>
+      <w:r>
+        <w:t xml:space="preserve"> </w:t>
+      </w:r>
+      <w:proofErr w:type="spellStart"/>
+      <w:r>
+        <w:t>Idx</w:t>
+      </w:r>
+      <w:proofErr w:type="spellEnd"/>
+      <w:r>
+        <w:t xml:space="preserve"> are not formatted similarly both the hex digit and the name are different.</w:t>
       </w:r>
     </w:p>
     <w:p>
@@ -531,15 +855,34 @@
         <w:pStyle w:val="NoSpacing"/>
       </w:pPr>
       <w:r>
-        <w:t>why is the Flat LBA difference from the FFLBA</w:t>
-      </w:r>
-    </w:p>
-    <w:p>
-      <w:pPr>
-        <w:pStyle w:val="NoSpacing"/>
-      </w:pPr>
-      <w:r>
+        <w:t xml:space="preserve">why is the Flat LBA difference from the </w:t>
+      </w:r>
+      <w:proofErr w:type="gramStart"/>
+      <w:r>
+        <w:t>FFLBA</w:t>
+      </w:r>
+      <w:proofErr w:type="gramEnd"/>
+    </w:p>
+    <w:p>
+      <w:pPr>
+        <w:pStyle w:val="NoSpacing"/>
+      </w:pPr>
+      <w:r>
+        <w:lastRenderedPageBreak/>
         <w:t>does IOP include FW events or only HW</w:t>
+      </w:r>
+    </w:p>
+    <w:p>
+      <w:pPr>
+        <w:pStyle w:val="NoSpacing"/>
+      </w:pPr>
+    </w:p>
+    <w:p>
+      <w:pPr>
+        <w:pStyle w:val="NoSpacing"/>
+      </w:pPr>
+      <w:r>
+        <w:t xml:space="preserve">6/28 Running script 1 on test 1 from day 1 ran into scenario where </w:t>
       </w:r>
       <w:bookmarkStart w:id="0" w:name="_GoBack"/>
       <w:bookmarkEnd w:id="0"/>
@@ -1144,6 +1487,7 @@
   <w:style w:type="character" w:default="1" w:styleId="DefaultParagraphFont">
     <w:name w:val="Default Paragraph Font"/>
     <w:uiPriority w:val="1"/>
+    <w:semiHidden/>
     <w:unhideWhenUsed/>
   </w:style>
   <w:style w:type="table" w:default="1" w:styleId="TableNormal">
@@ -1503,7 +1847,7 @@
 </file>
 
 <file path=customXml/itemProps1.xml><?xml version="1.0" encoding="utf-8"?>
-<ds:datastoreItem xmlns:ds="http://schemas.openxmlformats.org/officeDocument/2006/customXml" ds:itemID="{F92B47CB-E7D0-443A-8328-C137B735A22A}">
+<ds:datastoreItem xmlns:ds="http://schemas.openxmlformats.org/officeDocument/2006/customXml" ds:itemID="{72F4AFEC-C0DA-4244-AF53-B20321EE7742}">
   <ds:schemaRefs>
     <ds:schemaRef ds:uri="http://schemas.openxmlformats.org/officeDocument/2006/bibliography"/>
   </ds:schemaRefs>

--- a/Documentation.docx
+++ b/Documentation.docx
@@ -110,13 +110,56 @@
       <w:pPr>
         <w:pStyle w:val="NoSpacing"/>
         <w:numPr>
-          <w:ilvl w:val="0"/>
+          <w:ilvl w:val="1"/>
           <w:numId w:val="1"/>
         </w:numPr>
       </w:pPr>
-      <w:r>
-        <w:t>500,000 SET events proceed over 15 seconds</w:t>
-      </w:r>
+      <w:proofErr w:type="gramStart"/>
+      <w:r>
+        <w:t>Lower(</w:t>
+      </w:r>
+      <w:proofErr w:type="gramEnd"/>
+      <w:r>
+        <w:t>)</w:t>
+      </w:r>
+    </w:p>
+    <w:p>
+      <w:pPr>
+        <w:pStyle w:val="NoSpacing"/>
+        <w:numPr>
+          <w:ilvl w:val="1"/>
+          <w:numId w:val="1"/>
+        </w:numPr>
+      </w:pPr>
+      <w:proofErr w:type="spellStart"/>
+      <w:r>
+        <w:t>vba</w:t>
+      </w:r>
+      <w:proofErr w:type="spellEnd"/>
+      <w:r>
+        <w:t xml:space="preserve"> vs VBA, or </w:t>
+      </w:r>
+      <w:proofErr w:type="spellStart"/>
+      <w:r>
+        <w:t>cmdidx</w:t>
+      </w:r>
+      <w:proofErr w:type="spellEnd"/>
+      <w:r>
+        <w:t xml:space="preserve"> or </w:t>
+      </w:r>
+      <w:proofErr w:type="spellStart"/>
+      <w:r>
+        <w:t>cmd</w:t>
+      </w:r>
+      <w:proofErr w:type="spellEnd"/>
+      <w:r>
+        <w:t xml:space="preserve"> </w:t>
+      </w:r>
+      <w:proofErr w:type="spellStart"/>
+      <w:r>
+        <w:t>idx</w:t>
+      </w:r>
+      <w:proofErr w:type="spellEnd"/>
     </w:p>
     <w:p>
       <w:pPr>
@@ -127,6 +170,18 @@
         </w:numPr>
       </w:pPr>
       <w:r>
+        <w:t>500,000 SET events proceed over 15 seconds</w:t>
+      </w:r>
+    </w:p>
+    <w:p>
+      <w:pPr>
+        <w:pStyle w:val="NoSpacing"/>
+        <w:numPr>
+          <w:ilvl w:val="0"/>
+          <w:numId w:val="1"/>
+        </w:numPr>
+      </w:pPr>
+      <w:r>
         <w:t>10,000,000 set events in 40 secs on python script</w:t>
       </w:r>
     </w:p>
@@ -183,603 +238,2005 @@
     <w:p>
       <w:pPr>
         <w:pStyle w:val="NoSpacing"/>
-      </w:pPr>
-      <w:r>
+        <w:rPr>
+          <w:u w:val="single"/>
+        </w:rPr>
+      </w:pPr>
+      <w:r>
+        <w:rPr>
+          <w:noProof/>
+          <w:u w:val="single"/>
+        </w:rPr>
+        <mc:AlternateContent>
+          <mc:Choice Requires="wps">
+            <w:drawing>
+              <wp:anchor distT="45720" distB="45720" distL="114300" distR="114300" simplePos="0" relativeHeight="251659264" behindDoc="0" locked="0" layoutInCell="1" allowOverlap="1" wp14:anchorId="5D35699A" wp14:editId="5F6FE45A">
+                <wp:simplePos x="0" y="0"/>
+                <wp:positionH relativeFrom="margin">
+                  <wp:posOffset>-76200</wp:posOffset>
+                </wp:positionH>
+                <wp:positionV relativeFrom="paragraph">
+                  <wp:posOffset>240665</wp:posOffset>
+                </wp:positionV>
+                <wp:extent cx="5875020" cy="4191000"/>
+                <wp:effectExtent l="0" t="0" r="11430" b="19050"/>
+                <wp:wrapTopAndBottom/>
+                <wp:docPr id="217" name="Text Box 2"/>
+                <wp:cNvGraphicFramePr>
+                  <a:graphicFrameLocks xmlns:a="http://schemas.openxmlformats.org/drawingml/2006/main"/>
+                </wp:cNvGraphicFramePr>
+                <a:graphic xmlns:a="http://schemas.openxmlformats.org/drawingml/2006/main">
+                  <a:graphicData uri="http://schemas.microsoft.com/office/word/2010/wordprocessingShape">
+                    <wps:wsp>
+                      <wps:cNvSpPr txBox="1">
+                        <a:spLocks noChangeArrowheads="1"/>
+                      </wps:cNvSpPr>
+                      <wps:spPr bwMode="auto">
+                        <a:xfrm>
+                          <a:off x="0" y="0"/>
+                          <a:ext cx="5875020" cy="4191000"/>
+                        </a:xfrm>
+                        <a:prstGeom prst="rect">
+                          <a:avLst/>
+                        </a:prstGeom>
+                        <a:solidFill>
+                          <a:srgbClr val="FFFFFF"/>
+                        </a:solidFill>
+                        <a:ln w="9525">
+                          <a:solidFill>
+                            <a:srgbClr val="000000"/>
+                          </a:solidFill>
+                          <a:miter lim="800000"/>
+                          <a:headEnd/>
+                          <a:tailEnd/>
+                        </a:ln>
+                      </wps:spPr>
+                      <wps:txbx>
+                        <w:txbxContent>
+                          <w:p>
+                            <w:pPr>
+                              <w:pStyle w:val="NoSpacing"/>
+                              <w:rPr>
+                                <w:sz w:val="20"/>
+                              </w:rPr>
+                            </w:pPr>
+                            <w:r>
+                              <w:rPr>
+                                <w:sz w:val="20"/>
+                              </w:rPr>
+                              <w:t xml:space="preserve">1. </w:t>
+                            </w:r>
+                            <w:proofErr w:type="spellStart"/>
+                            <w:r>
+                              <w:rPr>
+                                <w:sz w:val="20"/>
+                              </w:rPr>
+                              <w:t>cmd</w:t>
+                            </w:r>
+                            <w:proofErr w:type="spellEnd"/>
+                            <w:r>
+                              <w:rPr>
+                                <w:sz w:val="20"/>
+                              </w:rPr>
+                              <w:t xml:space="preserve"> received index 7b</w:t>
+                            </w:r>
+                          </w:p>
+                          <w:p>
+                            <w:pPr>
+                              <w:pStyle w:val="NoSpacing"/>
+                              <w:rPr>
+                                <w:sz w:val="20"/>
+                              </w:rPr>
+                            </w:pPr>
+                            <w:r>
+                              <w:rPr>
+                                <w:sz w:val="20"/>
+                              </w:rPr>
+                              <w:t>LBA: 63E76E0</w:t>
+                            </w:r>
+                          </w:p>
+                          <w:p>
+                            <w:pPr>
+                              <w:pStyle w:val="NoSpacing"/>
+                              <w:rPr>
+                                <w:sz w:val="20"/>
+                              </w:rPr>
+                            </w:pPr>
+                            <w:r>
+                              <w:rPr>
+                                <w:sz w:val="20"/>
+                              </w:rPr>
+                              <w:t xml:space="preserve">2. FE: API HA FW Pop &lt;HA </w:t>
+                            </w:r>
+                            <w:proofErr w:type="spellStart"/>
+                            <w:r>
+                              <w:rPr>
+                                <w:sz w:val="20"/>
+                              </w:rPr>
+                              <w:t>QID|Cmd</w:t>
+                            </w:r>
+                            <w:proofErr w:type="spellEnd"/>
+                            <w:r>
+                              <w:rPr>
+                                <w:sz w:val="20"/>
+                              </w:rPr>
+                              <w:t xml:space="preserve"> </w:t>
+                            </w:r>
+                            <w:proofErr w:type="spellStart"/>
+                            <w:r>
+                              <w:rPr>
+                                <w:sz w:val="20"/>
+                              </w:rPr>
+                              <w:t>Idx|QSize</w:t>
+                            </w:r>
+                            <w:proofErr w:type="spellEnd"/>
+                            <w:r>
+                              <w:rPr>
+                                <w:sz w:val="20"/>
+                              </w:rPr>
+                              <w:t xml:space="preserve">&gt; use </w:t>
+                            </w:r>
+                            <w:proofErr w:type="spellStart"/>
+                            <w:r>
+                              <w:rPr>
+                                <w:sz w:val="20"/>
+                              </w:rPr>
+                              <w:t>cmd</w:t>
+                            </w:r>
+                            <w:proofErr w:type="spellEnd"/>
+                            <w:r>
+                              <w:rPr>
+                                <w:sz w:val="20"/>
+                              </w:rPr>
+                              <w:t xml:space="preserve"> index to find</w:t>
+                            </w:r>
+                          </w:p>
+                          <w:p>
+                            <w:pPr>
+                              <w:pStyle w:val="NoSpacing"/>
+                              <w:rPr>
+                                <w:sz w:val="20"/>
+                              </w:rPr>
+                            </w:pPr>
+                            <w:r>
+                              <w:rPr>
+                                <w:sz w:val="20"/>
+                              </w:rPr>
+                              <w:t xml:space="preserve">3. FTL: HRF: Start Handle Flow (FFLBA-| sector offset| </w:t>
+                            </w:r>
+                            <w:proofErr w:type="spellStart"/>
+                            <w:r>
+                              <w:rPr>
+                                <w:sz w:val="20"/>
+                              </w:rPr>
+                              <w:t>cnt</w:t>
+                            </w:r>
+                            <w:proofErr w:type="spellEnd"/>
+                            <w:r>
+                              <w:rPr>
+                                <w:sz w:val="20"/>
+                              </w:rPr>
+                              <w:t>| *</w:t>
+                            </w:r>
+                            <w:proofErr w:type="spellStart"/>
+                            <w:r>
+                              <w:rPr>
+                                <w:sz w:val="20"/>
+                              </w:rPr>
+                              <w:t>HIMCmdIdx</w:t>
+                            </w:r>
+                            <w:proofErr w:type="spellEnd"/>
+                            <w:r>
+                              <w:rPr>
+                                <w:sz w:val="20"/>
+                              </w:rPr>
+                              <w:t xml:space="preserve"> - host) use </w:t>
+                            </w:r>
+                            <w:proofErr w:type="spellStart"/>
+                            <w:r>
+                              <w:rPr>
+                                <w:sz w:val="20"/>
+                              </w:rPr>
+                              <w:t>cmd</w:t>
+                            </w:r>
+                            <w:proofErr w:type="spellEnd"/>
+                            <w:r>
+                              <w:rPr>
+                                <w:sz w:val="20"/>
+                              </w:rPr>
+                              <w:t xml:space="preserve"> index to find</w:t>
+                            </w:r>
+                          </w:p>
+                          <w:p>
+                            <w:pPr>
+                              <w:pStyle w:val="NoSpacing"/>
+                              <w:rPr>
+                                <w:sz w:val="20"/>
+                              </w:rPr>
+                            </w:pPr>
+                            <w:r>
+                              <w:rPr>
+                                <w:sz w:val="20"/>
+                              </w:rPr>
+                              <w:t xml:space="preserve">4. FTL: HRF: Start </w:t>
+                            </w:r>
+                            <w:proofErr w:type="gramStart"/>
+                            <w:r>
+                              <w:rPr>
+                                <w:sz w:val="20"/>
+                              </w:rPr>
+                              <w:t>translate</w:t>
+                            </w:r>
+                            <w:proofErr w:type="gramEnd"/>
+                            <w:r>
+                              <w:rPr>
+                                <w:sz w:val="20"/>
+                              </w:rPr>
+                              <w:t xml:space="preserve"> (FFLBA-) </w:t>
+                            </w:r>
+                            <w:r>
+                              <w:rPr>
+                                <w:sz w:val="20"/>
+                                <w:highlight w:val="yellow"/>
+                              </w:rPr>
+                              <w:t>USE FFLBA NOW</w:t>
+                            </w:r>
+                            <w:r>
+                              <w:rPr>
+                                <w:sz w:val="20"/>
+                              </w:rPr>
+                              <w:t xml:space="preserve"> </w:t>
+                            </w:r>
+                          </w:p>
+                          <w:p>
+                            <w:pPr>
+                              <w:pStyle w:val="NoSpacing"/>
+                              <w:rPr>
+                                <w:sz w:val="20"/>
+                              </w:rPr>
+                            </w:pPr>
+                            <w:r>
+                              <w:rPr>
+                                <w:sz w:val="20"/>
+                              </w:rPr>
+                              <w:t xml:space="preserve">5. (if happens) FTL: HRF: Flow suspend (FFLBA-| </w:t>
+                            </w:r>
+                            <w:proofErr w:type="spellStart"/>
+                            <w:r>
+                              <w:rPr>
+                                <w:sz w:val="20"/>
+                              </w:rPr>
+                              <w:t>Ctxt</w:t>
+                            </w:r>
+                            <w:proofErr w:type="spellEnd"/>
+                            <w:r>
+                              <w:rPr>
+                                <w:sz w:val="20"/>
+                              </w:rPr>
+                              <w:t>-| *</w:t>
+                            </w:r>
+                            <w:proofErr w:type="spellStart"/>
+                            <w:r>
+                              <w:rPr>
+                                <w:sz w:val="20"/>
+                              </w:rPr>
+                              <w:t>HIMCmdIdx</w:t>
+                            </w:r>
+                            <w:proofErr w:type="spellEnd"/>
+                            <w:r>
+                              <w:rPr>
+                                <w:sz w:val="20"/>
+                              </w:rPr>
+                              <w:t xml:space="preserve"> - host read only) when suspended the </w:t>
+                            </w:r>
+                            <w:proofErr w:type="spellStart"/>
+                            <w:r>
+                              <w:rPr>
+                                <w:sz w:val="20"/>
+                              </w:rPr>
+                              <w:t>ctxt</w:t>
+                            </w:r>
+                            <w:proofErr w:type="spellEnd"/>
+                            <w:r>
+                              <w:rPr>
+                                <w:sz w:val="20"/>
+                              </w:rPr>
+                              <w:t xml:space="preserve"> comes</w:t>
+                            </w:r>
+                          </w:p>
+                          <w:p>
+                            <w:pPr>
+                              <w:pStyle w:val="NoSpacing"/>
+                              <w:ind w:left="720"/>
+                              <w:rPr>
+                                <w:sz w:val="20"/>
+                              </w:rPr>
+                            </w:pPr>
+                            <w:r>
+                              <w:rPr>
+                                <w:sz w:val="20"/>
+                              </w:rPr>
+                              <w:t>FTL: HRF: Flow resume (</w:t>
+                            </w:r>
+                            <w:proofErr w:type="spellStart"/>
+                            <w:r>
+                              <w:rPr>
+                                <w:sz w:val="20"/>
+                              </w:rPr>
+                              <w:t>Ctxt</w:t>
+                            </w:r>
+                            <w:proofErr w:type="spellEnd"/>
+                            <w:r>
+                              <w:rPr>
+                                <w:sz w:val="20"/>
+                              </w:rPr>
+                              <w:t>-)</w:t>
+                            </w:r>
+                          </w:p>
+                          <w:p>
+                            <w:pPr>
+                              <w:pStyle w:val="NoSpacing"/>
+                              <w:ind w:left="720"/>
+                              <w:rPr>
+                                <w:sz w:val="20"/>
+                              </w:rPr>
+                            </w:pPr>
+                            <w:r>
+                              <w:rPr>
+                                <w:sz w:val="20"/>
+                              </w:rPr>
+                              <w:t xml:space="preserve">FTL: HRF: Start </w:t>
+                            </w:r>
+                            <w:proofErr w:type="gramStart"/>
+                            <w:r>
+                              <w:rPr>
+                                <w:sz w:val="20"/>
+                              </w:rPr>
+                              <w:t>translate</w:t>
+                            </w:r>
+                            <w:proofErr w:type="gramEnd"/>
+                            <w:r>
+                              <w:rPr>
+                                <w:sz w:val="20"/>
+                              </w:rPr>
+                              <w:t xml:space="preserve"> (FFLBA-) still using FFLBA</w:t>
+                            </w:r>
+                          </w:p>
+                          <w:p>
+                            <w:pPr>
+                              <w:pStyle w:val="NoSpacing"/>
+                              <w:ind w:left="720"/>
+                              <w:rPr>
+                                <w:sz w:val="20"/>
+                              </w:rPr>
+                            </w:pPr>
+                            <w:r>
+                              <w:rPr>
+                                <w:sz w:val="20"/>
+                              </w:rPr>
+                              <w:t xml:space="preserve">Flow and start </w:t>
+                            </w:r>
+                            <w:proofErr w:type="gramStart"/>
+                            <w:r>
+                              <w:rPr>
+                                <w:sz w:val="20"/>
+                              </w:rPr>
+                              <w:t>happen</w:t>
+                            </w:r>
+                            <w:proofErr w:type="gramEnd"/>
+                            <w:r>
+                              <w:rPr>
+                                <w:sz w:val="20"/>
+                              </w:rPr>
+                              <w:t xml:space="preserve"> at the same second</w:t>
+                            </w:r>
+                          </w:p>
+                          <w:p>
+                            <w:pPr>
+                              <w:pStyle w:val="NoSpacing"/>
+                              <w:ind w:left="720"/>
+                              <w:rPr>
+                                <w:sz w:val="20"/>
+                              </w:rPr>
+                            </w:pPr>
+                            <w:r>
+                              <w:rPr>
+                                <w:sz w:val="20"/>
+                              </w:rPr>
+                              <w:t xml:space="preserve">FTL: HRF: Flow suspend (FFLBA-| </w:t>
+                            </w:r>
+                            <w:proofErr w:type="spellStart"/>
+                            <w:r>
+                              <w:rPr>
+                                <w:sz w:val="20"/>
+                              </w:rPr>
+                              <w:t>Ctxt</w:t>
+                            </w:r>
+                            <w:proofErr w:type="spellEnd"/>
+                            <w:r>
+                              <w:rPr>
+                                <w:sz w:val="20"/>
+                              </w:rPr>
+                              <w:t>-| *</w:t>
+                            </w:r>
+                            <w:proofErr w:type="spellStart"/>
+                            <w:r>
+                              <w:rPr>
+                                <w:sz w:val="20"/>
+                              </w:rPr>
+                              <w:t>HIMCmdIdx</w:t>
+                            </w:r>
+                            <w:proofErr w:type="spellEnd"/>
+                            <w:r>
+                              <w:rPr>
+                                <w:sz w:val="20"/>
+                              </w:rPr>
+                              <w:t xml:space="preserve"> - host read only)</w:t>
+                            </w:r>
+                          </w:p>
+                          <w:p>
+                            <w:pPr>
+                              <w:pStyle w:val="NoSpacing"/>
+                              <w:ind w:left="720"/>
+                              <w:rPr>
+                                <w:sz w:val="20"/>
+                              </w:rPr>
+                            </w:pPr>
+                            <w:r>
+                              <w:rPr>
+                                <w:sz w:val="20"/>
+                              </w:rPr>
+                              <w:t>FTL: HRF: Flow resume (</w:t>
+                            </w:r>
+                            <w:proofErr w:type="spellStart"/>
+                            <w:r>
+                              <w:rPr>
+                                <w:sz w:val="20"/>
+                              </w:rPr>
+                              <w:t>Ctxt</w:t>
+                            </w:r>
+                            <w:proofErr w:type="spellEnd"/>
+                            <w:r>
+                              <w:rPr>
+                                <w:sz w:val="20"/>
+                              </w:rPr>
+                              <w:t>-)</w:t>
+                            </w:r>
+                          </w:p>
+                          <w:p>
+                            <w:pPr>
+                              <w:pStyle w:val="NoSpacing"/>
+                              <w:ind w:left="720"/>
+                              <w:rPr>
+                                <w:sz w:val="20"/>
+                              </w:rPr>
+                            </w:pPr>
+                            <w:r>
+                              <w:rPr>
+                                <w:sz w:val="20"/>
+                              </w:rPr>
+                              <w:t xml:space="preserve">FTL: HRF: Start </w:t>
+                            </w:r>
+                            <w:proofErr w:type="gramStart"/>
+                            <w:r>
+                              <w:rPr>
+                                <w:sz w:val="20"/>
+                              </w:rPr>
+                              <w:t>translate</w:t>
+                            </w:r>
+                            <w:proofErr w:type="gramEnd"/>
+                            <w:r>
+                              <w:rPr>
+                                <w:sz w:val="20"/>
+                              </w:rPr>
+                              <w:t xml:space="preserve"> (FFLBA-) </w:t>
+                            </w:r>
+                          </w:p>
+                          <w:p>
+                            <w:pPr>
+                              <w:pStyle w:val="NoSpacing"/>
+                              <w:rPr>
+                                <w:sz w:val="20"/>
+                              </w:rPr>
+                            </w:pPr>
+                            <w:r>
+                              <w:rPr>
+                                <w:sz w:val="20"/>
+                              </w:rPr>
+                              <w:t>6. FTL: HRF: Finish translate (</w:t>
+                            </w:r>
+                            <w:proofErr w:type="spellStart"/>
+                            <w:r>
+                              <w:rPr>
+                                <w:sz w:val="20"/>
+                              </w:rPr>
+                              <w:t>FFLBA|JBA|FMUsCnt</w:t>
+                            </w:r>
+                            <w:proofErr w:type="spellEnd"/>
+                            <w:r>
+                              <w:rPr>
+                                <w:sz w:val="20"/>
+                              </w:rPr>
+                              <w:t>|*</w:t>
+                            </w:r>
+                            <w:proofErr w:type="spellStart"/>
+                            <w:r>
+                              <w:rPr>
+                                <w:sz w:val="20"/>
+                              </w:rPr>
+                              <w:t>prftch</w:t>
+                            </w:r>
+                            <w:proofErr w:type="spellEnd"/>
+                            <w:r>
+                              <w:rPr>
+                                <w:sz w:val="20"/>
+                              </w:rPr>
+                              <w:t xml:space="preserve"> done|*preload cline) HAS JBA</w:t>
+                            </w:r>
+                          </w:p>
+                          <w:p>
+                            <w:pPr>
+                              <w:pStyle w:val="NoSpacing"/>
+                              <w:rPr>
+                                <w:sz w:val="20"/>
+                              </w:rPr>
+                            </w:pPr>
+                            <w:r>
+                              <w:rPr>
+                                <w:sz w:val="20"/>
+                              </w:rPr>
+                              <w:t>7. FTL: PSR: host read (JBID-|</w:t>
+                            </w:r>
+                            <w:proofErr w:type="spellStart"/>
+                            <w:r>
+                              <w:rPr>
+                                <w:sz w:val="20"/>
+                              </w:rPr>
+                              <w:t>jbFmu|secOffset|secLength|streamStat|cmdIdx|cmdOset</w:t>
+                            </w:r>
+                            <w:proofErr w:type="spellEnd"/>
+                            <w:r>
+                              <w:rPr>
+                                <w:sz w:val="20"/>
+                              </w:rPr>
+                              <w:t xml:space="preserve">) </w:t>
+                            </w:r>
+                            <w:r>
+                              <w:rPr>
+                                <w:sz w:val="20"/>
+                                <w:highlight w:val="yellow"/>
+                              </w:rPr>
+                              <w:t>DONE WITH FTL</w:t>
+                            </w:r>
+                          </w:p>
+                          <w:p>
+                            <w:pPr>
+                              <w:pStyle w:val="NoSpacing"/>
+                              <w:rPr>
+                                <w:sz w:val="20"/>
+                              </w:rPr>
+                            </w:pPr>
+                            <w:r>
+                              <w:rPr>
+                                <w:sz w:val="20"/>
+                              </w:rPr>
+                              <w:t xml:space="preserve">8. FTL: PSR: host read VBA (VBA-) 0x060C4D9C </w:t>
+                            </w:r>
+                            <w:r>
+                              <w:rPr>
+                                <w:sz w:val="20"/>
+                                <w:highlight w:val="yellow"/>
+                              </w:rPr>
+                              <w:t>USE VBA NOW</w:t>
+                            </w:r>
+                          </w:p>
+                          <w:p>
+                            <w:pPr>
+                              <w:pStyle w:val="NoSpacing"/>
+                              <w:rPr>
+                                <w:sz w:val="20"/>
+                              </w:rPr>
+                            </w:pPr>
+                            <w:r>
+                              <w:rPr>
+                                <w:sz w:val="20"/>
+                              </w:rPr>
+                              <w:t xml:space="preserve">FTL: PSR: host read VBA (VBA-)0x15FF4D40 </w:t>
+                            </w:r>
+                            <w:r>
+                              <w:rPr>
+                                <w:sz w:val="20"/>
+                                <w:highlight w:val="red"/>
+                              </w:rPr>
+                              <w:t>THERES 2 WHY!?</w:t>
+                            </w:r>
+                          </w:p>
+                          <w:p>
+                            <w:pPr>
+                              <w:pStyle w:val="NoSpacing"/>
+                              <w:rPr>
+                                <w:sz w:val="20"/>
+                              </w:rPr>
+                            </w:pPr>
+                            <w:r>
+                              <w:rPr>
+                                <w:sz w:val="20"/>
+                              </w:rPr>
+                              <w:t xml:space="preserve">9. PS: Debug: DGM Submit PS </w:t>
+                            </w:r>
+                            <w:proofErr w:type="spellStart"/>
+                            <w:r>
+                              <w:rPr>
+                                <w:sz w:val="20"/>
+                              </w:rPr>
+                              <w:t>Req</w:t>
+                            </w:r>
+                            <w:proofErr w:type="spellEnd"/>
+                            <w:r>
+                              <w:rPr>
+                                <w:sz w:val="20"/>
+                              </w:rPr>
+                              <w:t xml:space="preserve"> (</w:t>
+                            </w:r>
+                            <w:proofErr w:type="spellStart"/>
+                            <w:r>
+                              <w:rPr>
+                                <w:sz w:val="20"/>
+                              </w:rPr>
+                              <w:t>dgId|ReqIdx|ReqType|VBA|secCnt|blkType|validCnt</w:t>
+                            </w:r>
+                            <w:proofErr w:type="spellEnd"/>
+                            <w:r>
+                              <w:rPr>
+                                <w:sz w:val="20"/>
+                              </w:rPr>
+                              <w:t>)</w:t>
+                            </w:r>
+                          </w:p>
+                          <w:p>
+                            <w:pPr>
+                              <w:pStyle w:val="NoSpacing"/>
+                              <w:rPr>
+                                <w:sz w:val="20"/>
+                              </w:rPr>
+                            </w:pPr>
+                            <w:r>
+                              <w:rPr>
+                                <w:sz w:val="20"/>
+                              </w:rPr>
+                              <w:t xml:space="preserve">10. PS: CVD: TT </w:t>
+                            </w:r>
+                            <w:proofErr w:type="spellStart"/>
+                            <w:r>
+                              <w:rPr>
+                                <w:sz w:val="20"/>
+                              </w:rPr>
+                              <w:t>params</w:t>
+                            </w:r>
+                            <w:proofErr w:type="spellEnd"/>
+                            <w:r>
+                              <w:rPr>
+                                <w:sz w:val="20"/>
+                              </w:rPr>
+                              <w:t xml:space="preserve"> (vba32| </w:t>
+                            </w:r>
+                            <w:proofErr w:type="spellStart"/>
+                            <w:r>
+                              <w:rPr>
+                                <w:sz w:val="20"/>
+                              </w:rPr>
+                              <w:t>stat|TTIdx|blkType</w:t>
+                            </w:r>
+                            <w:proofErr w:type="spellEnd"/>
+                            <w:r>
+                              <w:rPr>
+                                <w:sz w:val="20"/>
+                              </w:rPr>
+                              <w:t>| s3210| SB|s654)</w:t>
+                            </w:r>
+                          </w:p>
+                          <w:p>
+                            <w:pPr>
+                              <w:pStyle w:val="NoSpacing"/>
+                              <w:rPr>
+                                <w:sz w:val="20"/>
+                              </w:rPr>
+                            </w:pPr>
+                            <w:r>
+                              <w:rPr>
+                                <w:sz w:val="20"/>
+                              </w:rPr>
+                              <w:t xml:space="preserve">11. PS: OTG: Sense CVD vba|Data0|Data1 </w:t>
+                            </w:r>
+                          </w:p>
+                          <w:p>
+                            <w:pPr>
+                              <w:pStyle w:val="NoSpacing"/>
+                              <w:rPr>
+                                <w:sz w:val="20"/>
+                              </w:rPr>
+                            </w:pPr>
+                            <w:r>
+                              <w:rPr>
+                                <w:sz w:val="20"/>
+                              </w:rPr>
+                              <w:t xml:space="preserve">12. PS: OTG: Sense </w:t>
+                            </w:r>
+                            <w:proofErr w:type="spellStart"/>
+                            <w:r>
+                              <w:rPr>
+                                <w:sz w:val="20"/>
+                              </w:rPr>
+                              <w:t>reqIdx</w:t>
+                            </w:r>
+                            <w:proofErr w:type="spellEnd"/>
+                            <w:r>
+                              <w:rPr>
+                                <w:sz w:val="20"/>
+                              </w:rPr>
+                              <w:t>| VBA| DeVBA0| DeVBA1</w:t>
+                            </w:r>
+                          </w:p>
+                          <w:p>
+                            <w:pPr>
+                              <w:pStyle w:val="NoSpacing"/>
+                              <w:rPr>
+                                <w:sz w:val="20"/>
+                              </w:rPr>
+                            </w:pPr>
+                            <w:r>
+                              <w:rPr>
+                                <w:sz w:val="20"/>
+                              </w:rPr>
+                              <w:t>13. PS: OTG: Host Read Transfer (</w:t>
+                            </w:r>
+                            <w:proofErr w:type="spellStart"/>
+                            <w:r>
+                              <w:rPr>
+                                <w:sz w:val="20"/>
+                              </w:rPr>
+                              <w:t>Cmd</w:t>
+                            </w:r>
+                            <w:proofErr w:type="spellEnd"/>
+                            <w:r>
+                              <w:rPr>
+                                <w:sz w:val="20"/>
+                              </w:rPr>
+                              <w:t xml:space="preserve"> </w:t>
+                            </w:r>
+                            <w:proofErr w:type="spellStart"/>
+                            <w:r>
+                              <w:rPr>
+                                <w:sz w:val="20"/>
+                              </w:rPr>
+                              <w:t>Idx</w:t>
+                            </w:r>
+                            <w:proofErr w:type="spellEnd"/>
+                            <w:r>
+                              <w:rPr>
+                                <w:sz w:val="20"/>
+                              </w:rPr>
+                              <w:t xml:space="preserve">| </w:t>
+                            </w:r>
+                            <w:proofErr w:type="spellStart"/>
+                            <w:r>
+                              <w:rPr>
+                                <w:sz w:val="20"/>
+                              </w:rPr>
+                              <w:t>Cmd</w:t>
+                            </w:r>
+                            <w:proofErr w:type="spellEnd"/>
+                            <w:r>
+                              <w:rPr>
+                                <w:sz w:val="20"/>
+                              </w:rPr>
+                              <w:t xml:space="preserve"> Off| </w:t>
+                            </w:r>
+                            <w:proofErr w:type="spellStart"/>
+                            <w:r>
+                              <w:rPr>
+                                <w:sz w:val="20"/>
+                              </w:rPr>
+                              <w:t>reqId</w:t>
+                            </w:r>
+                            <w:proofErr w:type="spellEnd"/>
+                            <w:r>
+                              <w:rPr>
+                                <w:sz w:val="20"/>
+                              </w:rPr>
+                              <w:t xml:space="preserve">| </w:t>
+                            </w:r>
+                            <w:proofErr w:type="spellStart"/>
+                            <w:r>
+                              <w:rPr>
+                                <w:sz w:val="20"/>
+                              </w:rPr>
+                              <w:t>vba</w:t>
+                            </w:r>
+                            <w:proofErr w:type="spellEnd"/>
+                            <w:r>
+                              <w:rPr>
+                                <w:sz w:val="20"/>
+                              </w:rPr>
+                              <w:t xml:space="preserve">| DeVBA0| DeVBA1) </w:t>
+                            </w:r>
+                            <w:r>
+                              <w:rPr>
+                                <w:sz w:val="20"/>
+                                <w:highlight w:val="yellow"/>
+                              </w:rPr>
+                              <w:t>DONE WITH PS</w:t>
+                            </w:r>
+                          </w:p>
+                          <w:p>
+                            <w:pPr>
+                              <w:pStyle w:val="NoSpacing"/>
+                              <w:rPr>
+                                <w:sz w:val="20"/>
+                              </w:rPr>
+                            </w:pPr>
+                            <w:r>
+                              <w:rPr>
+                                <w:sz w:val="20"/>
+                              </w:rPr>
+                              <w:t>PS: OTG: Host Read Transfer (</w:t>
+                            </w:r>
+                            <w:proofErr w:type="spellStart"/>
+                            <w:r>
+                              <w:rPr>
+                                <w:sz w:val="20"/>
+                              </w:rPr>
+                              <w:t>Cmd</w:t>
+                            </w:r>
+                            <w:proofErr w:type="spellEnd"/>
+                            <w:r>
+                              <w:rPr>
+                                <w:sz w:val="20"/>
+                              </w:rPr>
+                              <w:t xml:space="preserve"> </w:t>
+                            </w:r>
+                            <w:proofErr w:type="spellStart"/>
+                            <w:r>
+                              <w:rPr>
+                                <w:sz w:val="20"/>
+                              </w:rPr>
+                              <w:t>Idx</w:t>
+                            </w:r>
+                            <w:proofErr w:type="spellEnd"/>
+                            <w:r>
+                              <w:rPr>
+                                <w:sz w:val="20"/>
+                              </w:rPr>
+                              <w:t xml:space="preserve">| </w:t>
+                            </w:r>
+                            <w:proofErr w:type="spellStart"/>
+                            <w:r>
+                              <w:rPr>
+                                <w:sz w:val="20"/>
+                              </w:rPr>
+                              <w:t>Cmd</w:t>
+                            </w:r>
+                            <w:proofErr w:type="spellEnd"/>
+                            <w:r>
+                              <w:rPr>
+                                <w:sz w:val="20"/>
+                              </w:rPr>
+                              <w:t xml:space="preserve"> Off| </w:t>
+                            </w:r>
+                            <w:proofErr w:type="spellStart"/>
+                            <w:r>
+                              <w:rPr>
+                                <w:sz w:val="20"/>
+                              </w:rPr>
+                              <w:t>reqId</w:t>
+                            </w:r>
+                            <w:proofErr w:type="spellEnd"/>
+                            <w:r>
+                              <w:rPr>
+                                <w:sz w:val="20"/>
+                              </w:rPr>
+                              <w:t xml:space="preserve">| </w:t>
+                            </w:r>
+                            <w:proofErr w:type="spellStart"/>
+                            <w:r>
+                              <w:rPr>
+                                <w:sz w:val="20"/>
+                              </w:rPr>
+                              <w:t>vba</w:t>
+                            </w:r>
+                            <w:proofErr w:type="spellEnd"/>
+                            <w:r>
+                              <w:rPr>
+                                <w:sz w:val="20"/>
+                              </w:rPr>
+                              <w:t>| DeVBA0| DeVBA1)</w:t>
+                            </w:r>
+                          </w:p>
+                          <w:p>
+                            <w:pPr>
+                              <w:pStyle w:val="NoSpacing"/>
+                              <w:rPr>
+                                <w:sz w:val="20"/>
+                              </w:rPr>
+                            </w:pPr>
+                            <w:r>
+                              <w:rPr>
+                                <w:sz w:val="20"/>
+                                <w:highlight w:val="red"/>
+                              </w:rPr>
+                              <w:t>0x0000007B|0x00000020|0x000000AF|0x15FF4D40 VBA CHANGED EVEN THO CMD INDEX DIDN’T?!</w:t>
+                            </w:r>
+                          </w:p>
+                          <w:p>
+                            <w:pPr>
+                              <w:pStyle w:val="NoSpacing"/>
+                              <w:rPr>
+                                <w:sz w:val="20"/>
+                              </w:rPr>
+                            </w:pPr>
+                            <w:r>
+                              <w:rPr>
+                                <w:sz w:val="20"/>
+                              </w:rPr>
+                              <w:t xml:space="preserve">14. </w:t>
+                            </w:r>
+                            <w:proofErr w:type="spellStart"/>
+                            <w:r>
+                              <w:rPr>
+                                <w:sz w:val="20"/>
+                              </w:rPr>
+                              <w:t>HNVMe</w:t>
+                            </w:r>
+                            <w:proofErr w:type="spellEnd"/>
+                            <w:r>
+                              <w:rPr>
+                                <w:sz w:val="20"/>
+                              </w:rPr>
+                              <w:t xml:space="preserve"> descriptor completion </w:t>
+                            </w:r>
+                            <w:r>
+                              <w:rPr>
+                                <w:sz w:val="20"/>
+                                <w:highlight w:val="yellow"/>
+                              </w:rPr>
+                              <w:t>USING CMD INDEX</w:t>
+                            </w:r>
+                          </w:p>
+                          <w:p>
+                            <w:pPr>
+                              <w:pStyle w:val="NoSpacing"/>
+                              <w:rPr>
+                                <w:sz w:val="20"/>
+                              </w:rPr>
+                            </w:pPr>
+                            <w:r>
+                              <w:rPr>
+                                <w:sz w:val="20"/>
+                              </w:rPr>
+                              <w:t xml:space="preserve">15. </w:t>
+                            </w:r>
+                            <w:proofErr w:type="spellStart"/>
+                            <w:r>
+                              <w:rPr>
+                                <w:sz w:val="20"/>
+                              </w:rPr>
+                              <w:t>Cmd</w:t>
+                            </w:r>
+                            <w:proofErr w:type="spellEnd"/>
+                            <w:r>
+                              <w:rPr>
+                                <w:sz w:val="20"/>
+                              </w:rPr>
+                              <w:t xml:space="preserve"> </w:t>
+                            </w:r>
+                            <w:proofErr w:type="spellStart"/>
+                            <w:r>
+                              <w:rPr>
+                                <w:sz w:val="20"/>
+                              </w:rPr>
+                              <w:t>comletion</w:t>
+                            </w:r>
+                            <w:proofErr w:type="spellEnd"/>
+                          </w:p>
+                          <w:p>
+                            <w:pPr>
+                              <w:rPr>
+                                <w:sz w:val="20"/>
+                              </w:rPr>
+                            </w:pPr>
+                          </w:p>
+                        </w:txbxContent>
+                      </wps:txbx>
+                      <wps:bodyPr rot="0" vert="horz" wrap="square" lIns="91440" tIns="45720" rIns="91440" bIns="45720" anchor="t" anchorCtr="0">
+                        <a:noAutofit/>
+                      </wps:bodyPr>
+                    </wps:wsp>
+                  </a:graphicData>
+                </a:graphic>
+                <wp14:sizeRelH relativeFrom="margin">
+                  <wp14:pctWidth>0</wp14:pctWidth>
+                </wp14:sizeRelH>
+                <wp14:sizeRelV relativeFrom="margin">
+                  <wp14:pctHeight>0</wp14:pctHeight>
+                </wp14:sizeRelV>
+              </wp:anchor>
+            </w:drawing>
+          </mc:Choice>
+          <mc:Fallback>
+            <w:pict>
+              <v:shapetype w14:anchorId="5D35699A" id="_x0000_t202" coordsize="21600,21600" o:spt="202" path="m,l,21600r21600,l21600,xe">
+                <v:stroke joinstyle="miter"/>
+                <v:path gradientshapeok="t" o:connecttype="rect"/>
+              </v:shapetype>
+              <v:shape id="Text Box 2" o:spid="_x0000_s1026" type="#_x0000_t202" style="position:absolute;margin-left:-6pt;margin-top:18.95pt;width:462.6pt;height:330pt;z-index:251659264;visibility:visible;mso-wrap-style:square;mso-width-percent:0;mso-height-percent:0;mso-wrap-distance-left:9pt;mso-wrap-distance-top:3.6pt;mso-wrap-distance-right:9pt;mso-wrap-distance-bottom:3.6pt;mso-position-horizontal:absolute;mso-position-horizontal-relative:margin;mso-position-vertical:absolute;mso-position-vertical-relative:text;mso-width-percent:0;mso-height-percent:0;mso-width-relative:margin;mso-height-relative:margin;v-text-anchor:top" o:gfxdata="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">
+                <v:textbox>
+                  <w:txbxContent>
+                    <w:p>
+                      <w:pPr>
+                        <w:pStyle w:val="NoSpacing"/>
+                        <w:rPr>
+                          <w:sz w:val="20"/>
+                        </w:rPr>
+                      </w:pPr>
+                      <w:r>
+                        <w:rPr>
+                          <w:sz w:val="20"/>
+                        </w:rPr>
+                        <w:t xml:space="preserve">1. </w:t>
+                      </w:r>
+                      <w:proofErr w:type="spellStart"/>
+                      <w:r>
+                        <w:rPr>
+                          <w:sz w:val="20"/>
+                        </w:rPr>
+                        <w:t>cmd</w:t>
+                      </w:r>
+                      <w:proofErr w:type="spellEnd"/>
+                      <w:r>
+                        <w:rPr>
+                          <w:sz w:val="20"/>
+                        </w:rPr>
+                        <w:t xml:space="preserve"> received index 7b</w:t>
+                      </w:r>
+                    </w:p>
+                    <w:p>
+                      <w:pPr>
+                        <w:pStyle w:val="NoSpacing"/>
+                        <w:rPr>
+                          <w:sz w:val="20"/>
+                        </w:rPr>
+                      </w:pPr>
+                      <w:r>
+                        <w:rPr>
+                          <w:sz w:val="20"/>
+                        </w:rPr>
+                        <w:t>LBA: 63E76E0</w:t>
+                      </w:r>
+                    </w:p>
+                    <w:p>
+                      <w:pPr>
+                        <w:pStyle w:val="NoSpacing"/>
+                        <w:rPr>
+                          <w:sz w:val="20"/>
+                        </w:rPr>
+                      </w:pPr>
+                      <w:r>
+                        <w:rPr>
+                          <w:sz w:val="20"/>
+                        </w:rPr>
+                        <w:t xml:space="preserve">2. FE: API HA FW Pop &lt;HA </w:t>
+                      </w:r>
+                      <w:proofErr w:type="spellStart"/>
+                      <w:r>
+                        <w:rPr>
+                          <w:sz w:val="20"/>
+                        </w:rPr>
+                        <w:t>QID|Cmd</w:t>
+                      </w:r>
+                      <w:proofErr w:type="spellEnd"/>
+                      <w:r>
+                        <w:rPr>
+                          <w:sz w:val="20"/>
+                        </w:rPr>
+                        <w:t xml:space="preserve"> </w:t>
+                      </w:r>
+                      <w:proofErr w:type="spellStart"/>
+                      <w:r>
+                        <w:rPr>
+                          <w:sz w:val="20"/>
+                        </w:rPr>
+                        <w:t>Idx|QSize</w:t>
+                      </w:r>
+                      <w:proofErr w:type="spellEnd"/>
+                      <w:r>
+                        <w:rPr>
+                          <w:sz w:val="20"/>
+                        </w:rPr>
+                        <w:t xml:space="preserve">&gt; use </w:t>
+                      </w:r>
+                      <w:proofErr w:type="spellStart"/>
+                      <w:r>
+                        <w:rPr>
+                          <w:sz w:val="20"/>
+                        </w:rPr>
+                        <w:t>cmd</w:t>
+                      </w:r>
+                      <w:proofErr w:type="spellEnd"/>
+                      <w:r>
+                        <w:rPr>
+                          <w:sz w:val="20"/>
+                        </w:rPr>
+                        <w:t xml:space="preserve"> index to find</w:t>
+                      </w:r>
+                    </w:p>
+                    <w:p>
+                      <w:pPr>
+                        <w:pStyle w:val="NoSpacing"/>
+                        <w:rPr>
+                          <w:sz w:val="20"/>
+                        </w:rPr>
+                      </w:pPr>
+                      <w:r>
+                        <w:rPr>
+                          <w:sz w:val="20"/>
+                        </w:rPr>
+                        <w:t xml:space="preserve">3. FTL: HRF: Start Handle Flow (FFLBA-| sector offset| </w:t>
+                      </w:r>
+                      <w:proofErr w:type="spellStart"/>
+                      <w:r>
+                        <w:rPr>
+                          <w:sz w:val="20"/>
+                        </w:rPr>
+                        <w:t>cnt</w:t>
+                      </w:r>
+                      <w:proofErr w:type="spellEnd"/>
+                      <w:r>
+                        <w:rPr>
+                          <w:sz w:val="20"/>
+                        </w:rPr>
+                        <w:t>| *</w:t>
+                      </w:r>
+                      <w:proofErr w:type="spellStart"/>
+                      <w:r>
+                        <w:rPr>
+                          <w:sz w:val="20"/>
+                        </w:rPr>
+                        <w:t>HIMCmdIdx</w:t>
+                      </w:r>
+                      <w:proofErr w:type="spellEnd"/>
+                      <w:r>
+                        <w:rPr>
+                          <w:sz w:val="20"/>
+                        </w:rPr>
+                        <w:t xml:space="preserve"> - host) use </w:t>
+                      </w:r>
+                      <w:proofErr w:type="spellStart"/>
+                      <w:r>
+                        <w:rPr>
+                          <w:sz w:val="20"/>
+                        </w:rPr>
+                        <w:t>cmd</w:t>
+                      </w:r>
+                      <w:proofErr w:type="spellEnd"/>
+                      <w:r>
+                        <w:rPr>
+                          <w:sz w:val="20"/>
+                        </w:rPr>
+                        <w:t xml:space="preserve"> index to find</w:t>
+                      </w:r>
+                    </w:p>
+                    <w:p>
+                      <w:pPr>
+                        <w:pStyle w:val="NoSpacing"/>
+                        <w:rPr>
+                          <w:sz w:val="20"/>
+                        </w:rPr>
+                      </w:pPr>
+                      <w:r>
+                        <w:rPr>
+                          <w:sz w:val="20"/>
+                        </w:rPr>
+                        <w:t xml:space="preserve">4. FTL: HRF: Start </w:t>
+                      </w:r>
+                      <w:proofErr w:type="gramStart"/>
+                      <w:r>
+                        <w:rPr>
+                          <w:sz w:val="20"/>
+                        </w:rPr>
+                        <w:t>translate</w:t>
+                      </w:r>
+                      <w:proofErr w:type="gramEnd"/>
+                      <w:r>
+                        <w:rPr>
+                          <w:sz w:val="20"/>
+                        </w:rPr>
+                        <w:t xml:space="preserve"> (FFLBA-) </w:t>
+                      </w:r>
+                      <w:r>
+                        <w:rPr>
+                          <w:sz w:val="20"/>
+                          <w:highlight w:val="yellow"/>
+                        </w:rPr>
+                        <w:t>USE FFLBA NOW</w:t>
+                      </w:r>
+                      <w:r>
+                        <w:rPr>
+                          <w:sz w:val="20"/>
+                        </w:rPr>
+                        <w:t xml:space="preserve"> </w:t>
+                      </w:r>
+                    </w:p>
+                    <w:p>
+                      <w:pPr>
+                        <w:pStyle w:val="NoSpacing"/>
+                        <w:rPr>
+                          <w:sz w:val="20"/>
+                        </w:rPr>
+                      </w:pPr>
+                      <w:r>
+                        <w:rPr>
+                          <w:sz w:val="20"/>
+                        </w:rPr>
+                        <w:t xml:space="preserve">5. (if happens) FTL: HRF: Flow suspend (FFLBA-| </w:t>
+                      </w:r>
+                      <w:proofErr w:type="spellStart"/>
+                      <w:r>
+                        <w:rPr>
+                          <w:sz w:val="20"/>
+                        </w:rPr>
+                        <w:t>Ctxt</w:t>
+                      </w:r>
+                      <w:proofErr w:type="spellEnd"/>
+                      <w:r>
+                        <w:rPr>
+                          <w:sz w:val="20"/>
+                        </w:rPr>
+                        <w:t>-| *</w:t>
+                      </w:r>
+                      <w:proofErr w:type="spellStart"/>
+                      <w:r>
+                        <w:rPr>
+                          <w:sz w:val="20"/>
+                        </w:rPr>
+                        <w:t>HIMCmdIdx</w:t>
+                      </w:r>
+                      <w:proofErr w:type="spellEnd"/>
+                      <w:r>
+                        <w:rPr>
+                          <w:sz w:val="20"/>
+                        </w:rPr>
+                        <w:t xml:space="preserve"> - host read only) when suspended the </w:t>
+                      </w:r>
+                      <w:proofErr w:type="spellStart"/>
+                      <w:r>
+                        <w:rPr>
+                          <w:sz w:val="20"/>
+                        </w:rPr>
+                        <w:t>ctxt</w:t>
+                      </w:r>
+                      <w:proofErr w:type="spellEnd"/>
+                      <w:r>
+                        <w:rPr>
+                          <w:sz w:val="20"/>
+                        </w:rPr>
+                        <w:t xml:space="preserve"> comes</w:t>
+                      </w:r>
+                    </w:p>
+                    <w:p>
+                      <w:pPr>
+                        <w:pStyle w:val="NoSpacing"/>
+                        <w:ind w:left="720"/>
+                        <w:rPr>
+                          <w:sz w:val="20"/>
+                        </w:rPr>
+                      </w:pPr>
+                      <w:r>
+                        <w:rPr>
+                          <w:sz w:val="20"/>
+                        </w:rPr>
+                        <w:t>FTL: HRF: Flow resume (</w:t>
+                      </w:r>
+                      <w:proofErr w:type="spellStart"/>
+                      <w:r>
+                        <w:rPr>
+                          <w:sz w:val="20"/>
+                        </w:rPr>
+                        <w:t>Ctxt</w:t>
+                      </w:r>
+                      <w:proofErr w:type="spellEnd"/>
+                      <w:r>
+                        <w:rPr>
+                          <w:sz w:val="20"/>
+                        </w:rPr>
+                        <w:t>-)</w:t>
+                      </w:r>
+                    </w:p>
+                    <w:p>
+                      <w:pPr>
+                        <w:pStyle w:val="NoSpacing"/>
+                        <w:ind w:left="720"/>
+                        <w:rPr>
+                          <w:sz w:val="20"/>
+                        </w:rPr>
+                      </w:pPr>
+                      <w:r>
+                        <w:rPr>
+                          <w:sz w:val="20"/>
+                        </w:rPr>
+                        <w:t xml:space="preserve">FTL: HRF: Start </w:t>
+                      </w:r>
+                      <w:proofErr w:type="gramStart"/>
+                      <w:r>
+                        <w:rPr>
+                          <w:sz w:val="20"/>
+                        </w:rPr>
+                        <w:t>translate</w:t>
+                      </w:r>
+                      <w:proofErr w:type="gramEnd"/>
+                      <w:r>
+                        <w:rPr>
+                          <w:sz w:val="20"/>
+                        </w:rPr>
+                        <w:t xml:space="preserve"> (FFLBA-) still using FFLBA</w:t>
+                      </w:r>
+                    </w:p>
+                    <w:p>
+                      <w:pPr>
+                        <w:pStyle w:val="NoSpacing"/>
+                        <w:ind w:left="720"/>
+                        <w:rPr>
+                          <w:sz w:val="20"/>
+                        </w:rPr>
+                      </w:pPr>
+                      <w:r>
+                        <w:rPr>
+                          <w:sz w:val="20"/>
+                        </w:rPr>
+                        <w:t xml:space="preserve">Flow and start </w:t>
+                      </w:r>
+                      <w:proofErr w:type="gramStart"/>
+                      <w:r>
+                        <w:rPr>
+                          <w:sz w:val="20"/>
+                        </w:rPr>
+                        <w:t>happen</w:t>
+                      </w:r>
+                      <w:proofErr w:type="gramEnd"/>
+                      <w:r>
+                        <w:rPr>
+                          <w:sz w:val="20"/>
+                        </w:rPr>
+                        <w:t xml:space="preserve"> at the same second</w:t>
+                      </w:r>
+                    </w:p>
+                    <w:p>
+                      <w:pPr>
+                        <w:pStyle w:val="NoSpacing"/>
+                        <w:ind w:left="720"/>
+                        <w:rPr>
+                          <w:sz w:val="20"/>
+                        </w:rPr>
+                      </w:pPr>
+                      <w:r>
+                        <w:rPr>
+                          <w:sz w:val="20"/>
+                        </w:rPr>
+                        <w:t xml:space="preserve">FTL: HRF: Flow suspend (FFLBA-| </w:t>
+                      </w:r>
+                      <w:proofErr w:type="spellStart"/>
+                      <w:r>
+                        <w:rPr>
+                          <w:sz w:val="20"/>
+                        </w:rPr>
+                        <w:t>Ctxt</w:t>
+                      </w:r>
+                      <w:proofErr w:type="spellEnd"/>
+                      <w:r>
+                        <w:rPr>
+                          <w:sz w:val="20"/>
+                        </w:rPr>
+                        <w:t>-| *</w:t>
+                      </w:r>
+                      <w:proofErr w:type="spellStart"/>
+                      <w:r>
+                        <w:rPr>
+                          <w:sz w:val="20"/>
+                        </w:rPr>
+                        <w:t>HIMCmdIdx</w:t>
+                      </w:r>
+                      <w:proofErr w:type="spellEnd"/>
+                      <w:r>
+                        <w:rPr>
+                          <w:sz w:val="20"/>
+                        </w:rPr>
+                        <w:t xml:space="preserve"> - host read only)</w:t>
+                      </w:r>
+                    </w:p>
+                    <w:p>
+                      <w:pPr>
+                        <w:pStyle w:val="NoSpacing"/>
+                        <w:ind w:left="720"/>
+                        <w:rPr>
+                          <w:sz w:val="20"/>
+                        </w:rPr>
+                      </w:pPr>
+                      <w:r>
+                        <w:rPr>
+                          <w:sz w:val="20"/>
+                        </w:rPr>
+                        <w:t>FTL: HRF: Flow resume (</w:t>
+                      </w:r>
+                      <w:proofErr w:type="spellStart"/>
+                      <w:r>
+                        <w:rPr>
+                          <w:sz w:val="20"/>
+                        </w:rPr>
+                        <w:t>Ctxt</w:t>
+                      </w:r>
+                      <w:proofErr w:type="spellEnd"/>
+                      <w:r>
+                        <w:rPr>
+                          <w:sz w:val="20"/>
+                        </w:rPr>
+                        <w:t>-)</w:t>
+                      </w:r>
+                    </w:p>
+                    <w:p>
+                      <w:pPr>
+                        <w:pStyle w:val="NoSpacing"/>
+                        <w:ind w:left="720"/>
+                        <w:rPr>
+                          <w:sz w:val="20"/>
+                        </w:rPr>
+                      </w:pPr>
+                      <w:r>
+                        <w:rPr>
+                          <w:sz w:val="20"/>
+                        </w:rPr>
+                        <w:t xml:space="preserve">FTL: HRF: Start </w:t>
+                      </w:r>
+                      <w:proofErr w:type="gramStart"/>
+                      <w:r>
+                        <w:rPr>
+                          <w:sz w:val="20"/>
+                        </w:rPr>
+                        <w:t>translate</w:t>
+                      </w:r>
+                      <w:proofErr w:type="gramEnd"/>
+                      <w:r>
+                        <w:rPr>
+                          <w:sz w:val="20"/>
+                        </w:rPr>
+                        <w:t xml:space="preserve"> (FFLBA-) </w:t>
+                      </w:r>
+                    </w:p>
+                    <w:p>
+                      <w:pPr>
+                        <w:pStyle w:val="NoSpacing"/>
+                        <w:rPr>
+                          <w:sz w:val="20"/>
+                        </w:rPr>
+                      </w:pPr>
+                      <w:r>
+                        <w:rPr>
+                          <w:sz w:val="20"/>
+                        </w:rPr>
+                        <w:t>6. FTL: HRF: Finish translate (</w:t>
+                      </w:r>
+                      <w:proofErr w:type="spellStart"/>
+                      <w:r>
+                        <w:rPr>
+                          <w:sz w:val="20"/>
+                        </w:rPr>
+                        <w:t>FFLBA|JBA|FMUsCnt</w:t>
+                      </w:r>
+                      <w:proofErr w:type="spellEnd"/>
+                      <w:r>
+                        <w:rPr>
+                          <w:sz w:val="20"/>
+                        </w:rPr>
+                        <w:t>|*</w:t>
+                      </w:r>
+                      <w:proofErr w:type="spellStart"/>
+                      <w:r>
+                        <w:rPr>
+                          <w:sz w:val="20"/>
+                        </w:rPr>
+                        <w:t>prftch</w:t>
+                      </w:r>
+                      <w:proofErr w:type="spellEnd"/>
+                      <w:r>
+                        <w:rPr>
+                          <w:sz w:val="20"/>
+                        </w:rPr>
+                        <w:t xml:space="preserve"> done|*preload cline) HAS JBA</w:t>
+                      </w:r>
+                    </w:p>
+                    <w:p>
+                      <w:pPr>
+                        <w:pStyle w:val="NoSpacing"/>
+                        <w:rPr>
+                          <w:sz w:val="20"/>
+                        </w:rPr>
+                      </w:pPr>
+                      <w:r>
+                        <w:rPr>
+                          <w:sz w:val="20"/>
+                        </w:rPr>
+                        <w:t>7. FTL: PSR: host read (JBID-|</w:t>
+                      </w:r>
+                      <w:proofErr w:type="spellStart"/>
+                      <w:r>
+                        <w:rPr>
+                          <w:sz w:val="20"/>
+                        </w:rPr>
+                        <w:t>jbFmu|secOffset|secLength|streamStat|cmdIdx|cmdOset</w:t>
+                      </w:r>
+                      <w:proofErr w:type="spellEnd"/>
+                      <w:r>
+                        <w:rPr>
+                          <w:sz w:val="20"/>
+                        </w:rPr>
+                        <w:t xml:space="preserve">) </w:t>
+                      </w:r>
+                      <w:r>
+                        <w:rPr>
+                          <w:sz w:val="20"/>
+                          <w:highlight w:val="yellow"/>
+                        </w:rPr>
+                        <w:t>DONE WITH FTL</w:t>
+                      </w:r>
+                    </w:p>
+                    <w:p>
+                      <w:pPr>
+                        <w:pStyle w:val="NoSpacing"/>
+                        <w:rPr>
+                          <w:sz w:val="20"/>
+                        </w:rPr>
+                      </w:pPr>
+                      <w:r>
+                        <w:rPr>
+                          <w:sz w:val="20"/>
+                        </w:rPr>
+                        <w:t xml:space="preserve">8. FTL: PSR: host read VBA (VBA-) 0x060C4D9C </w:t>
+                      </w:r>
+                      <w:r>
+                        <w:rPr>
+                          <w:sz w:val="20"/>
+                          <w:highlight w:val="yellow"/>
+                        </w:rPr>
+                        <w:t>USE VBA NOW</w:t>
+                      </w:r>
+                    </w:p>
+                    <w:p>
+                      <w:pPr>
+                        <w:pStyle w:val="NoSpacing"/>
+                        <w:rPr>
+                          <w:sz w:val="20"/>
+                        </w:rPr>
+                      </w:pPr>
+                      <w:r>
+                        <w:rPr>
+                          <w:sz w:val="20"/>
+                        </w:rPr>
+                        <w:t xml:space="preserve">FTL: PSR: host read VBA (VBA-)0x15FF4D40 </w:t>
+                      </w:r>
+                      <w:r>
+                        <w:rPr>
+                          <w:sz w:val="20"/>
+                          <w:highlight w:val="red"/>
+                        </w:rPr>
+                        <w:t>THERES 2 WHY!?</w:t>
+                      </w:r>
+                    </w:p>
+                    <w:p>
+                      <w:pPr>
+                        <w:pStyle w:val="NoSpacing"/>
+                        <w:rPr>
+                          <w:sz w:val="20"/>
+                        </w:rPr>
+                      </w:pPr>
+                      <w:r>
+                        <w:rPr>
+                          <w:sz w:val="20"/>
+                        </w:rPr>
+                        <w:t xml:space="preserve">9. PS: Debug: DGM Submit PS </w:t>
+                      </w:r>
+                      <w:proofErr w:type="spellStart"/>
+                      <w:r>
+                        <w:rPr>
+                          <w:sz w:val="20"/>
+                        </w:rPr>
+                        <w:t>Req</w:t>
+                      </w:r>
+                      <w:proofErr w:type="spellEnd"/>
+                      <w:r>
+                        <w:rPr>
+                          <w:sz w:val="20"/>
+                        </w:rPr>
+                        <w:t xml:space="preserve"> (</w:t>
+                      </w:r>
+                      <w:proofErr w:type="spellStart"/>
+                      <w:r>
+                        <w:rPr>
+                          <w:sz w:val="20"/>
+                        </w:rPr>
+                        <w:t>dgId|ReqIdx|ReqType|VBA|secCnt|blkType|validCnt</w:t>
+                      </w:r>
+                      <w:proofErr w:type="spellEnd"/>
+                      <w:r>
+                        <w:rPr>
+                          <w:sz w:val="20"/>
+                        </w:rPr>
+                        <w:t>)</w:t>
+                      </w:r>
+                    </w:p>
+                    <w:p>
+                      <w:pPr>
+                        <w:pStyle w:val="NoSpacing"/>
+                        <w:rPr>
+                          <w:sz w:val="20"/>
+                        </w:rPr>
+                      </w:pPr>
+                      <w:r>
+                        <w:rPr>
+                          <w:sz w:val="20"/>
+                        </w:rPr>
+                        <w:t xml:space="preserve">10. PS: CVD: TT </w:t>
+                      </w:r>
+                      <w:proofErr w:type="spellStart"/>
+                      <w:r>
+                        <w:rPr>
+                          <w:sz w:val="20"/>
+                        </w:rPr>
+                        <w:t>params</w:t>
+                      </w:r>
+                      <w:proofErr w:type="spellEnd"/>
+                      <w:r>
+                        <w:rPr>
+                          <w:sz w:val="20"/>
+                        </w:rPr>
+                        <w:t xml:space="preserve"> (vba32| </w:t>
+                      </w:r>
+                      <w:proofErr w:type="spellStart"/>
+                      <w:r>
+                        <w:rPr>
+                          <w:sz w:val="20"/>
+                        </w:rPr>
+                        <w:t>stat|TTIdx|blkType</w:t>
+                      </w:r>
+                      <w:proofErr w:type="spellEnd"/>
+                      <w:r>
+                        <w:rPr>
+                          <w:sz w:val="20"/>
+                        </w:rPr>
+                        <w:t>| s3210| SB|s654)</w:t>
+                      </w:r>
+                    </w:p>
+                    <w:p>
+                      <w:pPr>
+                        <w:pStyle w:val="NoSpacing"/>
+                        <w:rPr>
+                          <w:sz w:val="20"/>
+                        </w:rPr>
+                      </w:pPr>
+                      <w:r>
+                        <w:rPr>
+                          <w:sz w:val="20"/>
+                        </w:rPr>
+                        <w:t xml:space="preserve">11. PS: OTG: Sense CVD vba|Data0|Data1 </w:t>
+                      </w:r>
+                    </w:p>
+                    <w:p>
+                      <w:pPr>
+                        <w:pStyle w:val="NoSpacing"/>
+                        <w:rPr>
+                          <w:sz w:val="20"/>
+                        </w:rPr>
+                      </w:pPr>
+                      <w:r>
+                        <w:rPr>
+                          <w:sz w:val="20"/>
+                        </w:rPr>
+                        <w:t xml:space="preserve">12. PS: OTG: Sense </w:t>
+                      </w:r>
+                      <w:proofErr w:type="spellStart"/>
+                      <w:r>
+                        <w:rPr>
+                          <w:sz w:val="20"/>
+                        </w:rPr>
+                        <w:t>reqIdx</w:t>
+                      </w:r>
+                      <w:proofErr w:type="spellEnd"/>
+                      <w:r>
+                        <w:rPr>
+                          <w:sz w:val="20"/>
+                        </w:rPr>
+                        <w:t>| VBA| DeVBA0| DeVBA1</w:t>
+                      </w:r>
+                    </w:p>
+                    <w:p>
+                      <w:pPr>
+                        <w:pStyle w:val="NoSpacing"/>
+                        <w:rPr>
+                          <w:sz w:val="20"/>
+                        </w:rPr>
+                      </w:pPr>
+                      <w:r>
+                        <w:rPr>
+                          <w:sz w:val="20"/>
+                        </w:rPr>
+                        <w:t>13. PS: OTG: Host Read Transfer (</w:t>
+                      </w:r>
+                      <w:proofErr w:type="spellStart"/>
+                      <w:r>
+                        <w:rPr>
+                          <w:sz w:val="20"/>
+                        </w:rPr>
+                        <w:t>Cmd</w:t>
+                      </w:r>
+                      <w:proofErr w:type="spellEnd"/>
+                      <w:r>
+                        <w:rPr>
+                          <w:sz w:val="20"/>
+                        </w:rPr>
+                        <w:t xml:space="preserve"> </w:t>
+                      </w:r>
+                      <w:proofErr w:type="spellStart"/>
+                      <w:r>
+                        <w:rPr>
+                          <w:sz w:val="20"/>
+                        </w:rPr>
+                        <w:t>Idx</w:t>
+                      </w:r>
+                      <w:proofErr w:type="spellEnd"/>
+                      <w:r>
+                        <w:rPr>
+                          <w:sz w:val="20"/>
+                        </w:rPr>
+                        <w:t xml:space="preserve">| </w:t>
+                      </w:r>
+                      <w:proofErr w:type="spellStart"/>
+                      <w:r>
+                        <w:rPr>
+                          <w:sz w:val="20"/>
+                        </w:rPr>
+                        <w:t>Cmd</w:t>
+                      </w:r>
+                      <w:proofErr w:type="spellEnd"/>
+                      <w:r>
+                        <w:rPr>
+                          <w:sz w:val="20"/>
+                        </w:rPr>
+                        <w:t xml:space="preserve"> Off| </w:t>
+                      </w:r>
+                      <w:proofErr w:type="spellStart"/>
+                      <w:r>
+                        <w:rPr>
+                          <w:sz w:val="20"/>
+                        </w:rPr>
+                        <w:t>reqId</w:t>
+                      </w:r>
+                      <w:proofErr w:type="spellEnd"/>
+                      <w:r>
+                        <w:rPr>
+                          <w:sz w:val="20"/>
+                        </w:rPr>
+                        <w:t xml:space="preserve">| </w:t>
+                      </w:r>
+                      <w:proofErr w:type="spellStart"/>
+                      <w:r>
+                        <w:rPr>
+                          <w:sz w:val="20"/>
+                        </w:rPr>
+                        <w:t>vba</w:t>
+                      </w:r>
+                      <w:proofErr w:type="spellEnd"/>
+                      <w:r>
+                        <w:rPr>
+                          <w:sz w:val="20"/>
+                        </w:rPr>
+                        <w:t xml:space="preserve">| DeVBA0| DeVBA1) </w:t>
+                      </w:r>
+                      <w:r>
+                        <w:rPr>
+                          <w:sz w:val="20"/>
+                          <w:highlight w:val="yellow"/>
+                        </w:rPr>
+                        <w:t>DONE WITH PS</w:t>
+                      </w:r>
+                    </w:p>
+                    <w:p>
+                      <w:pPr>
+                        <w:pStyle w:val="NoSpacing"/>
+                        <w:rPr>
+                          <w:sz w:val="20"/>
+                        </w:rPr>
+                      </w:pPr>
+                      <w:r>
+                        <w:rPr>
+                          <w:sz w:val="20"/>
+                        </w:rPr>
+                        <w:t>PS: OTG: Host Read Transfer (</w:t>
+                      </w:r>
+                      <w:proofErr w:type="spellStart"/>
+                      <w:r>
+                        <w:rPr>
+                          <w:sz w:val="20"/>
+                        </w:rPr>
+                        <w:t>Cmd</w:t>
+                      </w:r>
+                      <w:proofErr w:type="spellEnd"/>
+                      <w:r>
+                        <w:rPr>
+                          <w:sz w:val="20"/>
+                        </w:rPr>
+                        <w:t xml:space="preserve"> </w:t>
+                      </w:r>
+                      <w:proofErr w:type="spellStart"/>
+                      <w:r>
+                        <w:rPr>
+                          <w:sz w:val="20"/>
+                        </w:rPr>
+                        <w:t>Idx</w:t>
+                      </w:r>
+                      <w:proofErr w:type="spellEnd"/>
+                      <w:r>
+                        <w:rPr>
+                          <w:sz w:val="20"/>
+                        </w:rPr>
+                        <w:t xml:space="preserve">| </w:t>
+                      </w:r>
+                      <w:proofErr w:type="spellStart"/>
+                      <w:r>
+                        <w:rPr>
+                          <w:sz w:val="20"/>
+                        </w:rPr>
+                        <w:t>Cmd</w:t>
+                      </w:r>
+                      <w:proofErr w:type="spellEnd"/>
+                      <w:r>
+                        <w:rPr>
+                          <w:sz w:val="20"/>
+                        </w:rPr>
+                        <w:t xml:space="preserve"> Off| </w:t>
+                      </w:r>
+                      <w:proofErr w:type="spellStart"/>
+                      <w:r>
+                        <w:rPr>
+                          <w:sz w:val="20"/>
+                        </w:rPr>
+                        <w:t>reqId</w:t>
+                      </w:r>
+                      <w:proofErr w:type="spellEnd"/>
+                      <w:r>
+                        <w:rPr>
+                          <w:sz w:val="20"/>
+                        </w:rPr>
+                        <w:t xml:space="preserve">| </w:t>
+                      </w:r>
+                      <w:proofErr w:type="spellStart"/>
+                      <w:r>
+                        <w:rPr>
+                          <w:sz w:val="20"/>
+                        </w:rPr>
+                        <w:t>vba</w:t>
+                      </w:r>
+                      <w:proofErr w:type="spellEnd"/>
+                      <w:r>
+                        <w:rPr>
+                          <w:sz w:val="20"/>
+                        </w:rPr>
+                        <w:t>| DeVBA0| DeVBA1)</w:t>
+                      </w:r>
+                    </w:p>
+                    <w:p>
+                      <w:pPr>
+                        <w:pStyle w:val="NoSpacing"/>
+                        <w:rPr>
+                          <w:sz w:val="20"/>
+                        </w:rPr>
+                      </w:pPr>
+                      <w:r>
+                        <w:rPr>
+                          <w:sz w:val="20"/>
+                          <w:highlight w:val="red"/>
+                        </w:rPr>
+                        <w:t>0x0000007B|0x00000020|0x000000AF|0x15FF4D40 VBA CHANGED EVEN THO CMD INDEX DIDN’T?!</w:t>
+                      </w:r>
+                    </w:p>
+                    <w:p>
+                      <w:pPr>
+                        <w:pStyle w:val="NoSpacing"/>
+                        <w:rPr>
+                          <w:sz w:val="20"/>
+                        </w:rPr>
+                      </w:pPr>
+                      <w:r>
+                        <w:rPr>
+                          <w:sz w:val="20"/>
+                        </w:rPr>
+                        <w:t xml:space="preserve">14. </w:t>
+                      </w:r>
+                      <w:proofErr w:type="spellStart"/>
+                      <w:r>
+                        <w:rPr>
+                          <w:sz w:val="20"/>
+                        </w:rPr>
+                        <w:t>HNVMe</w:t>
+                      </w:r>
+                      <w:proofErr w:type="spellEnd"/>
+                      <w:r>
+                        <w:rPr>
+                          <w:sz w:val="20"/>
+                        </w:rPr>
+                        <w:t xml:space="preserve"> descriptor completion </w:t>
+                      </w:r>
+                      <w:r>
+                        <w:rPr>
+                          <w:sz w:val="20"/>
+                          <w:highlight w:val="yellow"/>
+                        </w:rPr>
+                        <w:t>USING CMD INDEX</w:t>
+                      </w:r>
+                    </w:p>
+                    <w:p>
+                      <w:pPr>
+                        <w:pStyle w:val="NoSpacing"/>
+                        <w:rPr>
+                          <w:sz w:val="20"/>
+                        </w:rPr>
+                      </w:pPr>
+                      <w:r>
+                        <w:rPr>
+                          <w:sz w:val="20"/>
+                        </w:rPr>
+                        <w:t xml:space="preserve">15. </w:t>
+                      </w:r>
+                      <w:proofErr w:type="spellStart"/>
+                      <w:r>
+                        <w:rPr>
+                          <w:sz w:val="20"/>
+                        </w:rPr>
+                        <w:t>Cmd</w:t>
+                      </w:r>
+                      <w:proofErr w:type="spellEnd"/>
+                      <w:r>
+                        <w:rPr>
+                          <w:sz w:val="20"/>
+                        </w:rPr>
+                        <w:t xml:space="preserve"> </w:t>
+                      </w:r>
+                      <w:proofErr w:type="spellStart"/>
+                      <w:r>
+                        <w:rPr>
+                          <w:sz w:val="20"/>
+                        </w:rPr>
+                        <w:t>comletion</w:t>
+                      </w:r>
+                      <w:proofErr w:type="spellEnd"/>
+                    </w:p>
+                    <w:p>
+                      <w:pPr>
+                        <w:rPr>
+                          <w:sz w:val="20"/>
+                        </w:rPr>
+                      </w:pPr>
+                    </w:p>
+                  </w:txbxContent>
+                </v:textbox>
+                <w10:wrap type="topAndBottom" anchorx="margin"/>
+              </v:shape>
+            </w:pict>
+          </mc:Fallback>
+        </mc:AlternateContent>
+      </w:r>
+      <w:r>
+        <w:rPr>
+          <w:u w:val="single"/>
+        </w:rPr>
         <w:t>Tracing command receive and completion:</w:t>
       </w:r>
-    </w:p>
-    <w:p>
-      <w:pPr>
-        <w:pStyle w:val="NoSpacing"/>
-      </w:pPr>
-      <w:r>
-        <w:t>1.</w:t>
-      </w:r>
-      <w:r>
-        <w:t xml:space="preserve"> </w:t>
-      </w:r>
-      <w:proofErr w:type="spellStart"/>
-      <w:r>
-        <w:t>cmd</w:t>
-      </w:r>
-      <w:proofErr w:type="spellEnd"/>
-      <w:r>
-        <w:t xml:space="preserve"> received</w:t>
-      </w:r>
-      <w:r>
-        <w:t xml:space="preserve"> index 7b</w:t>
-      </w:r>
-    </w:p>
-    <w:p>
-      <w:pPr>
-        <w:pStyle w:val="NoSpacing"/>
-      </w:pPr>
-      <w:r>
-        <w:t>LBA: 63E76E0</w:t>
-      </w:r>
-    </w:p>
-    <w:p>
-      <w:pPr>
-        <w:pStyle w:val="NoSpacing"/>
-      </w:pPr>
-      <w:r>
-        <w:t xml:space="preserve">2. FE: API HA FW Pop &lt;HA </w:t>
-      </w:r>
-      <w:proofErr w:type="spellStart"/>
-      <w:r>
-        <w:t>QID|Cmd</w:t>
-      </w:r>
-      <w:proofErr w:type="spellEnd"/>
-      <w:r>
-        <w:t xml:space="preserve"> </w:t>
-      </w:r>
-      <w:proofErr w:type="spellStart"/>
-      <w:r>
-        <w:t>Idx|QSize</w:t>
-      </w:r>
-      <w:proofErr w:type="spellEnd"/>
-      <w:r>
-        <w:t xml:space="preserve">&gt; use </w:t>
-      </w:r>
-      <w:proofErr w:type="spellStart"/>
-      <w:r>
-        <w:t>cmd</w:t>
-      </w:r>
-      <w:proofErr w:type="spellEnd"/>
-      <w:r>
-        <w:t xml:space="preserve"> index to find</w:t>
-      </w:r>
-    </w:p>
-    <w:p>
-      <w:pPr>
-        <w:pStyle w:val="NoSpacing"/>
-      </w:pPr>
-      <w:r>
-        <w:t xml:space="preserve">3. FTL: HRF: Start Handle Flow (FFLBA-| sector offset| </w:t>
-      </w:r>
-      <w:proofErr w:type="spellStart"/>
-      <w:r>
-        <w:t>cnt</w:t>
-      </w:r>
-      <w:proofErr w:type="spellEnd"/>
-      <w:r>
-        <w:t>| *</w:t>
-      </w:r>
-      <w:proofErr w:type="spellStart"/>
-      <w:r>
-        <w:t>HIMCmdIdx</w:t>
-      </w:r>
-      <w:proofErr w:type="spellEnd"/>
-      <w:r>
-        <w:t xml:space="preserve"> - host) use </w:t>
-      </w:r>
-      <w:proofErr w:type="spellStart"/>
-      <w:r>
-        <w:t>cmd</w:t>
-      </w:r>
-      <w:proofErr w:type="spellEnd"/>
-      <w:r>
-        <w:t xml:space="preserve"> index to find</w:t>
-      </w:r>
-    </w:p>
-    <w:p>
-      <w:pPr>
-        <w:pStyle w:val="NoSpacing"/>
-      </w:pPr>
-      <w:r>
-        <w:t xml:space="preserve">4. FTL: HRF: Start </w:t>
-      </w:r>
-      <w:proofErr w:type="gramStart"/>
-      <w:r>
-        <w:t>translate</w:t>
-      </w:r>
-      <w:proofErr w:type="gramEnd"/>
-      <w:r>
-        <w:t xml:space="preserve"> (FFLBA-) </w:t>
-      </w:r>
-      <w:r>
-        <w:rPr>
-          <w:highlight w:val="yellow"/>
-        </w:rPr>
-        <w:t>USE FFLBA NOW</w:t>
-      </w:r>
-      <w:r>
-        <w:t xml:space="preserve"> </w:t>
-      </w:r>
-    </w:p>
-    <w:p>
-      <w:pPr>
-        <w:pStyle w:val="NoSpacing"/>
-      </w:pPr>
-      <w:r>
-        <w:t xml:space="preserve">5. (if happens) FTL: HRF: Flow suspend (FFLBA-| </w:t>
-      </w:r>
-      <w:proofErr w:type="spellStart"/>
-      <w:r>
-        <w:t>Ctxt</w:t>
-      </w:r>
-      <w:proofErr w:type="spellEnd"/>
-      <w:r>
-        <w:t>-| *</w:t>
-      </w:r>
-      <w:proofErr w:type="spellStart"/>
-      <w:r>
-        <w:t>HIMCmdIdx</w:t>
-      </w:r>
-      <w:proofErr w:type="spellEnd"/>
-      <w:r>
-        <w:t xml:space="preserve"> - host read only) when suspended the </w:t>
-      </w:r>
-      <w:proofErr w:type="spellStart"/>
-      <w:r>
-        <w:t>ctxt</w:t>
-      </w:r>
-      <w:proofErr w:type="spellEnd"/>
-      <w:r>
-        <w:t xml:space="preserve"> comes</w:t>
-      </w:r>
-    </w:p>
-    <w:p>
-      <w:pPr>
-        <w:pStyle w:val="NoSpacing"/>
-        <w:ind w:left="720"/>
-      </w:pPr>
-      <w:r>
-        <w:t>FTL: HRF: Flow resume (</w:t>
-      </w:r>
-      <w:proofErr w:type="spellStart"/>
-      <w:r>
-        <w:t>Ctxt</w:t>
-      </w:r>
-      <w:proofErr w:type="spellEnd"/>
-      <w:r>
-        <w:t>-)</w:t>
-      </w:r>
-    </w:p>
-    <w:p>
-      <w:pPr>
-        <w:pStyle w:val="NoSpacing"/>
-        <w:ind w:left="720"/>
-      </w:pPr>
-      <w:r>
-        <w:t xml:space="preserve">FTL: HRF: Start </w:t>
-      </w:r>
-      <w:proofErr w:type="gramStart"/>
-      <w:r>
-        <w:t>translate</w:t>
-      </w:r>
-      <w:proofErr w:type="gramEnd"/>
-      <w:r>
-        <w:t xml:space="preserve"> (FFLBA-) still using FFLBA</w:t>
-      </w:r>
-    </w:p>
-    <w:p>
-      <w:pPr>
-        <w:pStyle w:val="NoSpacing"/>
-        <w:ind w:left="720"/>
-      </w:pPr>
-      <w:r>
-        <w:t xml:space="preserve">Flow and start </w:t>
-      </w:r>
-      <w:proofErr w:type="gramStart"/>
-      <w:r>
-        <w:t>happen</w:t>
-      </w:r>
-      <w:proofErr w:type="gramEnd"/>
-      <w:r>
-        <w:t xml:space="preserve"> at the same second</w:t>
-      </w:r>
-    </w:p>
-    <w:p>
-      <w:pPr>
-        <w:pStyle w:val="NoSpacing"/>
-        <w:ind w:left="720"/>
-      </w:pPr>
-      <w:r>
-        <w:t xml:space="preserve">FTL: HRF: Flow suspend (FFLBA-| </w:t>
-      </w:r>
-      <w:proofErr w:type="spellStart"/>
-      <w:r>
-        <w:t>Ctxt</w:t>
-      </w:r>
-      <w:proofErr w:type="spellEnd"/>
-      <w:r>
-        <w:t>-| *</w:t>
-      </w:r>
-      <w:proofErr w:type="spellStart"/>
-      <w:r>
-        <w:t>HIMCmdIdx</w:t>
-      </w:r>
-      <w:proofErr w:type="spellEnd"/>
-      <w:r>
-        <w:t xml:space="preserve"> - host read only)</w:t>
-      </w:r>
-    </w:p>
-    <w:p>
-      <w:pPr>
-        <w:pStyle w:val="NoSpacing"/>
-        <w:ind w:left="720"/>
-      </w:pPr>
-      <w:r>
-        <w:t>FTL: HRF: Flow resume (</w:t>
-      </w:r>
-      <w:proofErr w:type="spellStart"/>
-      <w:r>
-        <w:t>Ctxt</w:t>
-      </w:r>
-      <w:proofErr w:type="spellEnd"/>
-      <w:r>
-        <w:t>-)</w:t>
-      </w:r>
-    </w:p>
-    <w:p>
-      <w:pPr>
-        <w:pStyle w:val="NoSpacing"/>
-        <w:ind w:left="720"/>
-      </w:pPr>
-      <w:r>
-        <w:t xml:space="preserve">FTL: HRF: Start </w:t>
-      </w:r>
-      <w:proofErr w:type="gramStart"/>
-      <w:r>
-        <w:t>translate</w:t>
-      </w:r>
-      <w:proofErr w:type="gramEnd"/>
-      <w:r>
-        <w:t xml:space="preserve"> (FFLBA-) </w:t>
-      </w:r>
-    </w:p>
-    <w:p>
-      <w:pPr>
-        <w:pStyle w:val="NoSpacing"/>
-      </w:pPr>
-      <w:r>
-        <w:t>6. FTL: HRF: Finish translate (</w:t>
-      </w:r>
-      <w:proofErr w:type="spellStart"/>
-      <w:r>
-        <w:t>FFLBA|JBA|FMUsCnt</w:t>
-      </w:r>
-      <w:proofErr w:type="spellEnd"/>
-      <w:r>
-        <w:t>|*</w:t>
-      </w:r>
-      <w:proofErr w:type="spellStart"/>
-      <w:r>
-        <w:t>prftch</w:t>
-      </w:r>
-      <w:proofErr w:type="spellEnd"/>
-      <w:r>
-        <w:t xml:space="preserve"> done|*preload cline) HAS JBA</w:t>
-      </w:r>
-    </w:p>
-    <w:p>
-      <w:pPr>
-        <w:pStyle w:val="NoSpacing"/>
-      </w:pPr>
-      <w:r>
-        <w:t>7. FTL: PSR: host read (JBID-|</w:t>
-      </w:r>
-      <w:proofErr w:type="spellStart"/>
-      <w:r>
-        <w:t>jbFmu|secOffset|secLength|streamStat|cmdIdx|cmdOset</w:t>
-      </w:r>
-      <w:proofErr w:type="spellEnd"/>
-      <w:r>
-        <w:t>)</w:t>
-      </w:r>
-      <w:r>
-        <w:t xml:space="preserve"> </w:t>
-      </w:r>
-      <w:r>
-        <w:rPr>
-          <w:highlight w:val="yellow"/>
-        </w:rPr>
-        <w:t>DONE WITH FTL</w:t>
-      </w:r>
-    </w:p>
-    <w:p>
-      <w:pPr>
-        <w:pStyle w:val="NoSpacing"/>
-      </w:pPr>
-      <w:r>
-        <w:t xml:space="preserve">8. FTL: PSR: host read VBA (VBA-) 0x060C4D9C </w:t>
-      </w:r>
-      <w:r>
-        <w:rPr>
-          <w:highlight w:val="yellow"/>
-        </w:rPr>
-        <w:t>USE VBA NOW</w:t>
-      </w:r>
-    </w:p>
-    <w:p>
-      <w:pPr>
-        <w:pStyle w:val="NoSpacing"/>
-      </w:pPr>
-      <w:r>
-        <w:t xml:space="preserve">FTL: PSR: host read VBA (VBA-)0x15FF4D40 </w:t>
-      </w:r>
-      <w:r>
-        <w:rPr>
-          <w:highlight w:val="red"/>
-        </w:rPr>
-        <w:t>THERES 2 WHY!?</w:t>
-      </w:r>
-    </w:p>
-    <w:p>
-      <w:pPr>
-        <w:pStyle w:val="NoSpacing"/>
-      </w:pPr>
-      <w:r>
-        <w:t xml:space="preserve">9. </w:t>
-      </w:r>
-      <w:r>
-        <w:t xml:space="preserve">PS: Debug: DGM Submit PS </w:t>
-      </w:r>
-      <w:proofErr w:type="spellStart"/>
-      <w:r>
-        <w:t>Req</w:t>
-      </w:r>
-      <w:proofErr w:type="spellEnd"/>
-      <w:r>
-        <w:t xml:space="preserve"> (</w:t>
-      </w:r>
-      <w:proofErr w:type="spellStart"/>
-      <w:r>
-        <w:t>dgId|ReqIdx|ReqType|VBA|secCnt|blkType|validCnt</w:t>
-      </w:r>
-      <w:proofErr w:type="spellEnd"/>
-      <w:r>
-        <w:t>)</w:t>
-      </w:r>
-    </w:p>
-    <w:p>
-      <w:pPr>
-        <w:pStyle w:val="NoSpacing"/>
-      </w:pPr>
-      <w:r>
-        <w:t xml:space="preserve">10. </w:t>
-      </w:r>
-      <w:r>
-        <w:t xml:space="preserve">PS: CVD: TT </w:t>
-      </w:r>
-      <w:proofErr w:type="spellStart"/>
-      <w:r>
-        <w:t>params</w:t>
-      </w:r>
-      <w:proofErr w:type="spellEnd"/>
-      <w:r>
-        <w:t xml:space="preserve"> (vba32| </w:t>
-      </w:r>
-      <w:proofErr w:type="spellStart"/>
-      <w:r>
-        <w:t>stat|TTIdx|blkType</w:t>
-      </w:r>
-      <w:proofErr w:type="spellEnd"/>
-      <w:r>
-        <w:t>| s3210| SB|s654)</w:t>
-      </w:r>
-    </w:p>
-    <w:p>
-      <w:pPr>
-        <w:pStyle w:val="NoSpacing"/>
-      </w:pPr>
-      <w:r>
-        <w:t>11</w:t>
-      </w:r>
-      <w:r>
-        <w:t>.</w:t>
-      </w:r>
-      <w:r>
-        <w:t xml:space="preserve"> PS: OTG: Sense CVD vba|Data0|Data1</w:t>
-      </w:r>
-      <w:r>
-        <w:t xml:space="preserve"> </w:t>
-      </w:r>
-    </w:p>
-    <w:p>
-      <w:pPr>
-        <w:pStyle w:val="NoSpacing"/>
-      </w:pPr>
-      <w:r>
-        <w:t xml:space="preserve">12. </w:t>
-      </w:r>
-      <w:r>
-        <w:t xml:space="preserve">PS: OTG: Sense </w:t>
-      </w:r>
-      <w:proofErr w:type="spellStart"/>
-      <w:r>
-        <w:t>reqIdx</w:t>
-      </w:r>
-      <w:proofErr w:type="spellEnd"/>
-      <w:r>
-        <w:t>| VBA| DeVBA0| DeVBA1</w:t>
-      </w:r>
-    </w:p>
-    <w:p>
-      <w:pPr>
-        <w:pStyle w:val="NoSpacing"/>
-      </w:pPr>
-      <w:r>
-        <w:t xml:space="preserve">13. </w:t>
-      </w:r>
-      <w:r>
-        <w:t>PS: OTG: Host Read Transfer (</w:t>
-      </w:r>
-      <w:proofErr w:type="spellStart"/>
-      <w:r>
-        <w:t>Cmd</w:t>
-      </w:r>
-      <w:proofErr w:type="spellEnd"/>
-      <w:r>
-        <w:t xml:space="preserve"> </w:t>
-      </w:r>
-      <w:proofErr w:type="spellStart"/>
-      <w:r>
-        <w:t>Idx</w:t>
-      </w:r>
-      <w:proofErr w:type="spellEnd"/>
-      <w:r>
-        <w:t xml:space="preserve">| </w:t>
-      </w:r>
-      <w:proofErr w:type="spellStart"/>
-      <w:r>
-        <w:t>Cmd</w:t>
-      </w:r>
-      <w:proofErr w:type="spellEnd"/>
-      <w:r>
-        <w:t xml:space="preserve"> Off| </w:t>
-      </w:r>
-      <w:proofErr w:type="spellStart"/>
-      <w:r>
-        <w:t>reqId</w:t>
-      </w:r>
-      <w:proofErr w:type="spellEnd"/>
-      <w:r>
-        <w:t xml:space="preserve">| </w:t>
-      </w:r>
-      <w:proofErr w:type="spellStart"/>
-      <w:r>
-        <w:t>vba</w:t>
-      </w:r>
-      <w:proofErr w:type="spellEnd"/>
-      <w:r>
-        <w:t>| DeVBA0| DeVBA1)</w:t>
-      </w:r>
-      <w:r>
-        <w:t xml:space="preserve"> </w:t>
-      </w:r>
-      <w:r>
-        <w:rPr>
-          <w:highlight w:val="yellow"/>
-        </w:rPr>
-        <w:t>DONE WITH PS</w:t>
-      </w:r>
-    </w:p>
-    <w:p>
-      <w:pPr>
-        <w:pStyle w:val="NoSpacing"/>
-      </w:pPr>
-      <w:r>
-        <w:t>PS: OTG: Host Read Transfer (</w:t>
-      </w:r>
-      <w:proofErr w:type="spellStart"/>
-      <w:r>
-        <w:t>Cmd</w:t>
-      </w:r>
-      <w:proofErr w:type="spellEnd"/>
-      <w:r>
-        <w:t xml:space="preserve"> </w:t>
-      </w:r>
-      <w:proofErr w:type="spellStart"/>
-      <w:r>
-        <w:t>Idx</w:t>
-      </w:r>
-      <w:proofErr w:type="spellEnd"/>
-      <w:r>
-        <w:t xml:space="preserve">| </w:t>
-      </w:r>
-      <w:proofErr w:type="spellStart"/>
-      <w:r>
-        <w:t>Cmd</w:t>
-      </w:r>
-      <w:proofErr w:type="spellEnd"/>
-      <w:r>
-        <w:t xml:space="preserve"> Off| </w:t>
-      </w:r>
-      <w:proofErr w:type="spellStart"/>
-      <w:r>
-        <w:t>reqId</w:t>
-      </w:r>
-      <w:proofErr w:type="spellEnd"/>
-      <w:r>
-        <w:t xml:space="preserve">| </w:t>
-      </w:r>
-      <w:proofErr w:type="spellStart"/>
-      <w:r>
-        <w:t>vba</w:t>
-      </w:r>
-      <w:proofErr w:type="spellEnd"/>
-      <w:r>
-        <w:t>| DeVBA0| DeVBA1)</w:t>
-      </w:r>
-    </w:p>
-    <w:p>
-      <w:pPr>
-        <w:pStyle w:val="NoSpacing"/>
-      </w:pPr>
-      <w:r>
-        <w:rPr>
-          <w:highlight w:val="red"/>
-        </w:rPr>
-        <w:t>0x0000007B|0x00000020|0x000000AF|0x15FF4D40 VBA CHANGED EVEN THO CMD INDEX DIDN’T?!</w:t>
-      </w:r>
-    </w:p>
-    <w:p>
-      <w:pPr>
-        <w:pStyle w:val="NoSpacing"/>
-      </w:pPr>
-      <w:r>
-        <w:t xml:space="preserve">14. </w:t>
-      </w:r>
-      <w:proofErr w:type="spellStart"/>
-      <w:r>
-        <w:t>HNVMe</w:t>
-      </w:r>
-      <w:proofErr w:type="spellEnd"/>
-      <w:r>
-        <w:t xml:space="preserve"> descriptor completion</w:t>
-      </w:r>
-      <w:r>
-        <w:t xml:space="preserve"> </w:t>
-      </w:r>
-      <w:r>
-        <w:rPr>
-          <w:highlight w:val="yellow"/>
-        </w:rPr>
-        <w:t>USING CMD INDEX</w:t>
-      </w:r>
-    </w:p>
-    <w:p>
-      <w:pPr>
-        <w:pStyle w:val="NoSpacing"/>
-      </w:pPr>
-      <w:r>
-        <w:t xml:space="preserve">15. </w:t>
-      </w:r>
-      <w:proofErr w:type="spellStart"/>
-      <w:r>
-        <w:t>Cmd</w:t>
-      </w:r>
-      <w:proofErr w:type="spellEnd"/>
-      <w:r>
-        <w:t xml:space="preserve"> </w:t>
-      </w:r>
-      <w:proofErr w:type="spellStart"/>
-      <w:r>
-        <w:t>comletion</w:t>
-      </w:r>
-      <w:proofErr w:type="spellEnd"/>
     </w:p>
     <w:p>
       <w:pPr>
@@ -799,15 +2256,47 @@
           <w:b/>
           <w:u w:val="single"/>
         </w:rPr>
-        <w:t xml:space="preserve">Hard part: </w:t>
+        <w:t xml:space="preserve">Methodology: </w:t>
       </w:r>
     </w:p>
     <w:p>
       <w:pPr>
         <w:pStyle w:val="NoSpacing"/>
       </w:pPr>
+      <w:r>
+        <w:t>Initially used data structure to hold the results but can save space complexity by directly writing to a csv</w:t>
+      </w:r>
+      <w:bookmarkStart w:id="0" w:name="_GoBack"/>
+      <w:bookmarkEnd w:id="0"/>
+    </w:p>
+    <w:p>
+      <w:pPr>
+        <w:pStyle w:val="NoSpacing"/>
+      </w:pPr>
+    </w:p>
+    <w:p>
+      <w:pPr>
+        <w:pStyle w:val="NoSpacing"/>
+        <w:rPr>
+          <w:b/>
+          <w:u w:val="single"/>
+        </w:rPr>
+      </w:pPr>
+      <w:r>
+        <w:rPr>
+          <w:b/>
+          <w:u w:val="single"/>
+        </w:rPr>
+        <w:t xml:space="preserve">Hard part: </w:t>
+      </w:r>
+    </w:p>
+    <w:p>
+      <w:pPr>
+        <w:pStyle w:val="NoSpacing"/>
+      </w:pPr>
       <w:proofErr w:type="spellStart"/>
       <w:r>
+        <w:lastRenderedPageBreak/>
         <w:t>Cmd</w:t>
       </w:r>
       <w:proofErr w:type="spellEnd"/>
@@ -868,7 +2357,6 @@
         <w:pStyle w:val="NoSpacing"/>
       </w:pPr>
       <w:r>
-        <w:lastRenderedPageBreak/>
         <w:t>does IOP include FW events or only HW</w:t>
       </w:r>
     </w:p>
@@ -884,8 +2372,6 @@
       <w:r>
         <w:t xml:space="preserve">6/28 Running script 1 on test 1 from day 1 ran into scenario where </w:t>
       </w:r>
-      <w:bookmarkStart w:id="0" w:name="_GoBack"/>
-      <w:bookmarkEnd w:id="0"/>
     </w:p>
     <w:sectPr>
       <w:pgSz w:w="12240" w:h="15840"/>
@@ -989,6 +2475,119 @@
     </w:lvl>
   </w:abstractNum>
   <w:abstractNum w:abstractNumId="1" w15:restartNumberingAfterBreak="0">
+    <w:nsid w:val="42AA3F7C"/>
+    <w:multiLevelType w:val="hybridMultilevel"/>
+    <w:tmpl w:val="4B6C00E0"/>
+    <w:lvl w:ilvl="0" w:tplc="732C03DC">
+      <w:start w:val="15"/>
+      <w:numFmt w:val="bullet"/>
+      <w:lvlText w:val="-"/>
+      <w:lvlJc w:val="left"/>
+      <w:pPr>
+        <w:ind w:left="720" w:hanging="360"/>
+      </w:pPr>
+      <w:rPr>
+        <w:rFonts w:ascii="Calibri" w:eastAsiaTheme="minorHAnsi" w:hAnsi="Calibri" w:cs="Calibri" w:hint="default"/>
+      </w:rPr>
+    </w:lvl>
+    <w:lvl w:ilvl="1" w:tplc="04090003" w:tentative="1">
+      <w:start w:val="1"/>
+      <w:numFmt w:val="bullet"/>
+      <w:lvlText w:val="o"/>
+      <w:lvlJc w:val="left"/>
+      <w:pPr>
+        <w:ind w:left="1440" w:hanging="360"/>
+      </w:pPr>
+      <w:rPr>
+        <w:rFonts w:ascii="Courier New" w:hAnsi="Courier New" w:cs="Courier New" w:hint="default"/>
+      </w:rPr>
+    </w:lvl>
+    <w:lvl w:ilvl="2" w:tplc="04090005" w:tentative="1">
+      <w:start w:val="1"/>
+      <w:numFmt w:val="bullet"/>
+      <w:lvlText w:val=""/>
+      <w:lvlJc w:val="left"/>
+      <w:pPr>
+        <w:ind w:left="2160" w:hanging="360"/>
+      </w:pPr>
+      <w:rPr>
+        <w:rFonts w:ascii="Wingdings" w:hAnsi="Wingdings" w:hint="default"/>
+      </w:rPr>
+    </w:lvl>
+    <w:lvl w:ilvl="3" w:tplc="04090001" w:tentative="1">
+      <w:start w:val="1"/>
+      <w:numFmt w:val="bullet"/>
+      <w:lvlText w:val=""/>
+      <w:lvlJc w:val="left"/>
+      <w:pPr>
+        <w:ind w:left="2880" w:hanging="360"/>
+      </w:pPr>
+      <w:rPr>
+        <w:rFonts w:ascii="Symbol" w:hAnsi="Symbol" w:hint="default"/>
+      </w:rPr>
+    </w:lvl>
+    <w:lvl w:ilvl="4" w:tplc="04090003" w:tentative="1">
+      <w:start w:val="1"/>
+      <w:numFmt w:val="bullet"/>
+      <w:lvlText w:val="o"/>
+      <w:lvlJc w:val="left"/>
+      <w:pPr>
+        <w:ind w:left="3600" w:hanging="360"/>
+      </w:pPr>
+      <w:rPr>
+        <w:rFonts w:ascii="Courier New" w:hAnsi="Courier New" w:cs="Courier New" w:hint="default"/>
+      </w:rPr>
+    </w:lvl>
+    <w:lvl w:ilvl="5" w:tplc="04090005" w:tentative="1">
+      <w:start w:val="1"/>
+      <w:numFmt w:val="bullet"/>
+      <w:lvlText w:val=""/>
+      <w:lvlJc w:val="left"/>
+      <w:pPr>
+        <w:ind w:left="4320" w:hanging="360"/>
+      </w:pPr>
+      <w:rPr>
+        <w:rFonts w:ascii="Wingdings" w:hAnsi="Wingdings" w:hint="default"/>
+      </w:rPr>
+    </w:lvl>
+    <w:lvl w:ilvl="6" w:tplc="04090001" w:tentative="1">
+      <w:start w:val="1"/>
+      <w:numFmt w:val="bullet"/>
+      <w:lvlText w:val=""/>
+      <w:lvlJc w:val="left"/>
+      <w:pPr>
+        <w:ind w:left="5040" w:hanging="360"/>
+      </w:pPr>
+      <w:rPr>
+        <w:rFonts w:ascii="Symbol" w:hAnsi="Symbol" w:hint="default"/>
+      </w:rPr>
+    </w:lvl>
+    <w:lvl w:ilvl="7" w:tplc="04090003" w:tentative="1">
+      <w:start w:val="1"/>
+      <w:numFmt w:val="bullet"/>
+      <w:lvlText w:val="o"/>
+      <w:lvlJc w:val="left"/>
+      <w:pPr>
+        <w:ind w:left="5760" w:hanging="360"/>
+      </w:pPr>
+      <w:rPr>
+        <w:rFonts w:ascii="Courier New" w:hAnsi="Courier New" w:cs="Courier New" w:hint="default"/>
+      </w:rPr>
+    </w:lvl>
+    <w:lvl w:ilvl="8" w:tplc="04090005" w:tentative="1">
+      <w:start w:val="1"/>
+      <w:numFmt w:val="bullet"/>
+      <w:lvlText w:val=""/>
+      <w:lvlJc w:val="left"/>
+      <w:pPr>
+        <w:ind w:left="6480" w:hanging="360"/>
+      </w:pPr>
+      <w:rPr>
+        <w:rFonts w:ascii="Wingdings" w:hAnsi="Wingdings" w:hint="default"/>
+      </w:rPr>
+    </w:lvl>
+  </w:abstractNum>
+  <w:abstractNum w:abstractNumId="2" w15:restartNumberingAfterBreak="0">
     <w:nsid w:val="7F34433D"/>
     <w:multiLevelType w:val="hybridMultilevel"/>
     <w:tmpl w:val="B5B80744"/>
@@ -1004,7 +2603,7 @@
         <w:rFonts w:hint="default"/>
       </w:rPr>
     </w:lvl>
-    <w:lvl w:ilvl="1" w:tplc="04090019" w:tentative="1">
+    <w:lvl w:ilvl="1" w:tplc="04090019">
       <w:start w:val="1"/>
       <w:numFmt w:val="lowerLetter"/>
       <w:lvlText w:val="%2."/>
@@ -1078,10 +2677,13 @@
     </w:lvl>
   </w:abstractNum>
   <w:num w:numId="1">
-    <w:abstractNumId w:val="1"/>
+    <w:abstractNumId w:val="2"/>
   </w:num>
   <w:num w:numId="2">
     <w:abstractNumId w:val="0"/>
+  </w:num>
+  <w:num w:numId="3">
+    <w:abstractNumId w:val="1"/>
   </w:num>
 </w:numbering>
 </file>
@@ -1847,7 +3449,7 @@
 </file>
 
 <file path=customXml/itemProps1.xml><?xml version="1.0" encoding="utf-8"?>
-<ds:datastoreItem xmlns:ds="http://schemas.openxmlformats.org/officeDocument/2006/customXml" ds:itemID="{72F4AFEC-C0DA-4244-AF53-B20321EE7742}">
+<ds:datastoreItem xmlns:ds="http://schemas.openxmlformats.org/officeDocument/2006/customXml" ds:itemID="{0F4D18C5-376C-460D-A258-FC43B39CE582}">
   <ds:schemaRefs>
     <ds:schemaRef ds:uri="http://schemas.openxmlformats.org/officeDocument/2006/bibliography"/>
   </ds:schemaRefs>
